--- a/mybatis源码深度分析.docx
+++ b/mybatis源码深度分析.docx
@@ -1,6 +1,6 @@
 
 <file path=word/document.xml><?xml version="1.0" encoding="utf-8"?>
-<w:document xmlns:wpc="http://schemas.microsoft.com/office/word/2010/wordprocessingCanvas" xmlns:mc="http://schemas.openxmlformats.org/markup-compatibility/2006" xmlns:o="urn:schemas-microsoft-com:office:office" xmlns:r="http://schemas.openxmlformats.org/officeDocument/2006/relationships" xmlns:m="http://schemas.openxmlformats.org/officeDocument/2006/math" xmlns:v="urn:schemas-microsoft-com:vml" xmlns:wp14="http://schemas.microsoft.com/office/word/2010/wordprocessingDrawing" xmlns:wp="http://schemas.openxmlformats.org/drawingml/2006/wordprocessingDrawing" xmlns:w10="urn:schemas-microsoft-com:office:word" xmlns:w="http://schemas.openxmlformats.org/wordprocessingml/2006/main" xmlns:w14="http://schemas.microsoft.com/office/word/2010/wordml" xmlns:w15="http://schemas.microsoft.com/office/word/2012/wordml" xmlns:wpg="http://schemas.microsoft.com/office/word/2010/wordprocessingGroup" xmlns:wpi="http://schemas.microsoft.com/office/word/2010/wordprocessingInk" xmlns:wne="http://schemas.microsoft.com/office/word/2006/wordml" xmlns:wps="http://schemas.microsoft.com/office/word/2010/wordprocessingShape" mc:Ignorable="w14 w15 wp14">
+<w:document xmlns:wpc="http://schemas.microsoft.com/office/word/2010/wordprocessingCanvas" xmlns:mo="http://schemas.microsoft.com/office/mac/office/2008/main" xmlns:mc="http://schemas.openxmlformats.org/markup-compatibility/2006" xmlns:mv="urn:schemas-microsoft-com:mac:vml" xmlns:o="urn:schemas-microsoft-com:office:office" xmlns:r="http://schemas.openxmlformats.org/officeDocument/2006/relationships" xmlns:m="http://schemas.openxmlformats.org/officeDocument/2006/math" xmlns:v="urn:schemas-microsoft-com:vml" xmlns:wp14="http://schemas.microsoft.com/office/word/2010/wordprocessingDrawing" xmlns:wp="http://schemas.openxmlformats.org/drawingml/2006/wordprocessingDrawing" xmlns:w10="urn:schemas-microsoft-com:office:word" xmlns:w="http://schemas.openxmlformats.org/wordprocessingml/2006/main" xmlns:w14="http://schemas.microsoft.com/office/word/2010/wordml" xmlns:wpg="http://schemas.microsoft.com/office/word/2010/wordprocessingGroup" xmlns:wpi="http://schemas.microsoft.com/office/word/2010/wordprocessingInk" xmlns:wne="http://schemas.microsoft.com/office/word/2006/wordml" xmlns:wps="http://schemas.microsoft.com/office/word/2010/wordprocessingShape" mc:Ignorable="w14 wp14">
   <w:body>
     <w:p>
       <w:pPr>
@@ -22,27 +22,38 @@
           <w:sz w:val="52"/>
         </w:rPr>
       </w:pPr>
-      <w:bookmarkStart w:id="0" w:name="_Toc17302901"/>
-      <w:r>
-        <w:rPr>
-          <w:rFonts w:hint="eastAsia"/>
+      <w:bookmarkStart w:id="0" w:name="_Toc428040571"/>
+      <w:r>
+        <w:rPr>
           <w:sz w:val="52"/>
         </w:rPr>
+        <w:t>深度分析</w:t>
+      </w:r>
+      <w:bookmarkEnd w:id="0"/>
+      <w:r>
+        <w:rPr>
+          <w:rFonts w:hint="eastAsia"/>
+          <w:sz w:val="52"/>
+        </w:rPr>
         <w:t>mybatis</w:t>
       </w:r>
       <w:r>
         <w:rPr>
           <w:sz w:val="52"/>
         </w:rPr>
-        <w:t>源码深度分析</w:t>
-      </w:r>
-      <w:bookmarkEnd w:id="0"/>
+        <w:t>源码</w:t>
+      </w:r>
     </w:p>
     <w:p/>
     <w:p/>
     <w:sdt>
       <w:sdtPr>
         <w:rPr>
+          <w:rFonts w:asciiTheme="minorHAnsi" w:eastAsiaTheme="minorEastAsia" w:hAnsiTheme="minorHAnsi" w:cstheme="minorBidi"/>
+          <w:color w:val="auto"/>
+          <w:kern w:val="2"/>
+          <w:sz w:val="21"/>
+          <w:szCs w:val="22"/>
           <w:lang w:val="zh-CN"/>
         </w:rPr>
         <w:id w:val="383535645"/>
@@ -53,13 +64,8 @@
       </w:sdtPr>
       <w:sdtEndPr>
         <w:rPr>
-          <w:rFonts w:asciiTheme="minorHAnsi" w:eastAsiaTheme="minorEastAsia" w:hAnsiTheme="minorHAnsi" w:cstheme="minorBidi"/>
           <w:b/>
           <w:bCs/>
-          <w:color w:val="auto"/>
-          <w:kern w:val="2"/>
-          <w:sz w:val="21"/>
-          <w:szCs w:val="22"/>
         </w:rPr>
       </w:sdtEndPr>
       <w:sdtContent>
@@ -76,12 +82,14 @@
         </w:p>
         <w:p>
           <w:pPr>
-            <w:pStyle w:val="10"/>
+            <w:pStyle w:val="11"/>
             <w:tabs>
               <w:tab w:val="right" w:leader="dot" w:pos="8296"/>
             </w:tabs>
             <w:rPr>
               <w:noProof/>
+              <w:sz w:val="24"/>
+              <w:szCs w:val="24"/>
             </w:rPr>
           </w:pPr>
           <w:r>
@@ -93,1186 +101,808 @@
           <w:r>
             <w:fldChar w:fldCharType="separate"/>
           </w:r>
-          <w:hyperlink w:anchor="_Toc17302901" w:history="1">
-            <w:r>
-              <w:rPr>
-                <w:rStyle w:val="a4"/>
-                <w:noProof/>
-              </w:rPr>
-              <w:t>mybatis</w:t>
-            </w:r>
-            <w:r>
-              <w:rPr>
-                <w:rStyle w:val="a4"/>
-                <w:rFonts w:hint="eastAsia"/>
-                <w:noProof/>
-              </w:rPr>
-              <w:t>源码深度分析</w:t>
-            </w:r>
-            <w:r>
-              <w:rPr>
-                <w:noProof/>
-                <w:webHidden/>
-              </w:rPr>
-              <w:tab/>
-            </w:r>
-            <w:r>
-              <w:rPr>
-                <w:noProof/>
-                <w:webHidden/>
-              </w:rPr>
-              <w:fldChar w:fldCharType="begin"/>
-            </w:r>
-            <w:r>
-              <w:rPr>
-                <w:noProof/>
-                <w:webHidden/>
-              </w:rPr>
-              <w:instrText xml:space="preserve"> PAGEREF _Toc17302901 \h </w:instrText>
-            </w:r>
-            <w:r>
-              <w:rPr>
-                <w:noProof/>
-                <w:webHidden/>
-              </w:rPr>
-            </w:r>
-            <w:r>
-              <w:rPr>
-                <w:noProof/>
-                <w:webHidden/>
-              </w:rPr>
-              <w:fldChar w:fldCharType="separate"/>
-            </w:r>
-            <w:r>
-              <w:rPr>
-                <w:noProof/>
-                <w:webHidden/>
-              </w:rPr>
-              <w:t>1</w:t>
-            </w:r>
-            <w:r>
-              <w:rPr>
-                <w:noProof/>
-                <w:webHidden/>
-              </w:rPr>
-              <w:fldChar w:fldCharType="end"/>
-            </w:r>
-          </w:hyperlink>
+          <w:r>
+            <w:rPr>
+              <w:noProof/>
+            </w:rPr>
+            <w:t>mybatis</w:t>
+          </w:r>
+          <w:r>
+            <w:rPr>
+              <w:rFonts w:hint="eastAsia"/>
+              <w:noProof/>
+            </w:rPr>
+            <w:t>源码深度分析</w:t>
+          </w:r>
+          <w:r>
+            <w:rPr>
+              <w:noProof/>
+            </w:rPr>
+            <w:tab/>
+          </w:r>
+          <w:r>
+            <w:rPr>
+              <w:noProof/>
+            </w:rPr>
+            <w:fldChar w:fldCharType="begin"/>
+          </w:r>
+          <w:r>
+            <w:rPr>
+              <w:noProof/>
+            </w:rPr>
+            <w:instrText xml:space="preserve"> PAGEREF _Toc428040571 \h </w:instrText>
+          </w:r>
+          <w:r>
+            <w:rPr>
+              <w:noProof/>
+            </w:rPr>
+          </w:r>
+          <w:r>
+            <w:rPr>
+              <w:noProof/>
+            </w:rPr>
+            <w:fldChar w:fldCharType="separate"/>
+          </w:r>
+          <w:r>
+            <w:rPr>
+              <w:noProof/>
+            </w:rPr>
+            <w:t>1</w:t>
+          </w:r>
+          <w:r>
+            <w:rPr>
+              <w:noProof/>
+            </w:rPr>
+            <w:fldChar w:fldCharType="end"/>
+          </w:r>
         </w:p>
         <w:p>
           <w:pPr>
-            <w:pStyle w:val="10"/>
+            <w:pStyle w:val="11"/>
             <w:tabs>
-              <w:tab w:val="left" w:pos="420"/>
+              <w:tab w:val="left" w:pos="399"/>
               <w:tab w:val="right" w:leader="dot" w:pos="8296"/>
             </w:tabs>
             <w:rPr>
               <w:noProof/>
+              <w:sz w:val="24"/>
+              <w:szCs w:val="24"/>
             </w:rPr>
           </w:pPr>
-          <w:hyperlink w:anchor="_Toc17302902" w:history="1">
-            <w:r>
-              <w:rPr>
-                <w:rStyle w:val="a4"/>
-                <w:noProof/>
-              </w:rPr>
-              <w:t>1.</w:t>
-            </w:r>
-            <w:r>
-              <w:rPr>
-                <w:noProof/>
-              </w:rPr>
-              <w:tab/>
-            </w:r>
-            <w:r>
-              <w:rPr>
-                <w:rStyle w:val="a4"/>
-                <w:rFonts w:hint="eastAsia"/>
-                <w:noProof/>
-              </w:rPr>
-              <w:t>前言</w:t>
-            </w:r>
-            <w:r>
-              <w:rPr>
-                <w:noProof/>
-                <w:webHidden/>
-              </w:rPr>
-              <w:tab/>
-            </w:r>
-            <w:r>
-              <w:rPr>
-                <w:noProof/>
-                <w:webHidden/>
-              </w:rPr>
-              <w:fldChar w:fldCharType="begin"/>
-            </w:r>
-            <w:r>
-              <w:rPr>
-                <w:noProof/>
-                <w:webHidden/>
-              </w:rPr>
-              <w:instrText xml:space="preserve"> PAGEREF _Toc17302902 \h </w:instrText>
-            </w:r>
-            <w:r>
-              <w:rPr>
-                <w:noProof/>
-                <w:webHidden/>
-              </w:rPr>
-            </w:r>
-            <w:r>
-              <w:rPr>
-                <w:noProof/>
-                <w:webHidden/>
-              </w:rPr>
-              <w:fldChar w:fldCharType="separate"/>
-            </w:r>
-            <w:r>
-              <w:rPr>
-                <w:noProof/>
-                <w:webHidden/>
-              </w:rPr>
-              <w:t>2</w:t>
-            </w:r>
-            <w:r>
-              <w:rPr>
-                <w:noProof/>
-                <w:webHidden/>
-              </w:rPr>
-              <w:fldChar w:fldCharType="end"/>
-            </w:r>
-          </w:hyperlink>
+          <w:r>
+            <w:rPr>
+              <w:noProof/>
+            </w:rPr>
+            <w:t>1.</w:t>
+          </w:r>
+          <w:r>
+            <w:rPr>
+              <w:noProof/>
+              <w:sz w:val="24"/>
+              <w:szCs w:val="24"/>
+            </w:rPr>
+            <w:tab/>
+          </w:r>
+          <w:r>
+            <w:rPr>
+              <w:rFonts w:hint="eastAsia"/>
+              <w:noProof/>
+            </w:rPr>
+            <w:t>前言</w:t>
+          </w:r>
+          <w:r>
+            <w:rPr>
+              <w:noProof/>
+            </w:rPr>
+            <w:tab/>
+          </w:r>
+          <w:r>
+            <w:rPr>
+              <w:noProof/>
+            </w:rPr>
+            <w:fldChar w:fldCharType="begin"/>
+          </w:r>
+          <w:r>
+            <w:rPr>
+              <w:noProof/>
+            </w:rPr>
+            <w:instrText xml:space="preserve"> PAGEREF _Toc428040572 \h </w:instrText>
+          </w:r>
+          <w:r>
+            <w:rPr>
+              <w:noProof/>
+            </w:rPr>
+          </w:r>
+          <w:r>
+            <w:rPr>
+              <w:noProof/>
+            </w:rPr>
+            <w:fldChar w:fldCharType="separate"/>
+          </w:r>
+          <w:r>
+            <w:rPr>
+              <w:noProof/>
+            </w:rPr>
+            <w:t>2</w:t>
+          </w:r>
+          <w:r>
+            <w:rPr>
+              <w:noProof/>
+            </w:rPr>
+            <w:fldChar w:fldCharType="end"/>
+          </w:r>
         </w:p>
         <w:p>
           <w:pPr>
-            <w:pStyle w:val="10"/>
+            <w:pStyle w:val="11"/>
             <w:tabs>
-              <w:tab w:val="left" w:pos="420"/>
+              <w:tab w:val="left" w:pos="399"/>
               <w:tab w:val="right" w:leader="dot" w:pos="8296"/>
             </w:tabs>
             <w:rPr>
               <w:noProof/>
+              <w:sz w:val="24"/>
+              <w:szCs w:val="24"/>
             </w:rPr>
           </w:pPr>
-          <w:hyperlink w:anchor="_Toc17302903" w:history="1">
-            <w:r>
-              <w:rPr>
-                <w:rStyle w:val="a4"/>
-                <w:noProof/>
-              </w:rPr>
-              <w:t>2.</w:t>
-            </w:r>
-            <w:r>
-              <w:rPr>
-                <w:noProof/>
-              </w:rPr>
-              <w:tab/>
-            </w:r>
-            <w:r>
-              <w:rPr>
-                <w:rStyle w:val="a4"/>
-                <w:rFonts w:hint="eastAsia"/>
-                <w:noProof/>
-              </w:rPr>
-              <w:t>概述</w:t>
-            </w:r>
-            <w:r>
-              <w:rPr>
-                <w:noProof/>
-                <w:webHidden/>
-              </w:rPr>
-              <w:tab/>
-            </w:r>
-            <w:r>
-              <w:rPr>
-                <w:noProof/>
-                <w:webHidden/>
-              </w:rPr>
-              <w:fldChar w:fldCharType="begin"/>
-            </w:r>
-            <w:r>
-              <w:rPr>
-                <w:noProof/>
-                <w:webHidden/>
-              </w:rPr>
-              <w:instrText xml:space="preserve"> PAGEREF _Toc17302903 \h </w:instrText>
-            </w:r>
-            <w:r>
-              <w:rPr>
-                <w:noProof/>
-                <w:webHidden/>
-              </w:rPr>
-            </w:r>
-            <w:r>
-              <w:rPr>
-                <w:noProof/>
-                <w:webHidden/>
-              </w:rPr>
-              <w:fldChar w:fldCharType="separate"/>
-            </w:r>
-            <w:r>
-              <w:rPr>
-                <w:noProof/>
-                <w:webHidden/>
-              </w:rPr>
-              <w:t>2</w:t>
-            </w:r>
-            <w:r>
-              <w:rPr>
-                <w:noProof/>
-                <w:webHidden/>
-              </w:rPr>
-              <w:fldChar w:fldCharType="end"/>
-            </w:r>
-          </w:hyperlink>
+          <w:r>
+            <w:rPr>
+              <w:noProof/>
+            </w:rPr>
+            <w:t>2.</w:t>
+          </w:r>
+          <w:r>
+            <w:rPr>
+              <w:noProof/>
+              <w:sz w:val="24"/>
+              <w:szCs w:val="24"/>
+            </w:rPr>
+            <w:tab/>
+          </w:r>
+          <w:r>
+            <w:rPr>
+              <w:rFonts w:hint="eastAsia"/>
+              <w:noProof/>
+            </w:rPr>
+            <w:t>概述</w:t>
+          </w:r>
+          <w:r>
+            <w:rPr>
+              <w:noProof/>
+            </w:rPr>
+            <w:tab/>
+          </w:r>
+          <w:r>
+            <w:rPr>
+              <w:noProof/>
+            </w:rPr>
+            <w:fldChar w:fldCharType="begin"/>
+          </w:r>
+          <w:r>
+            <w:rPr>
+              <w:noProof/>
+            </w:rPr>
+            <w:instrText xml:space="preserve"> PAGEREF _Toc428040573 \h </w:instrText>
+          </w:r>
+          <w:r>
+            <w:rPr>
+              <w:noProof/>
+            </w:rPr>
+          </w:r>
+          <w:r>
+            <w:rPr>
+              <w:noProof/>
+            </w:rPr>
+            <w:fldChar w:fldCharType="separate"/>
+          </w:r>
+          <w:r>
+            <w:rPr>
+              <w:noProof/>
+            </w:rPr>
+            <w:t>2</w:t>
+          </w:r>
+          <w:r>
+            <w:rPr>
+              <w:noProof/>
+            </w:rPr>
+            <w:fldChar w:fldCharType="end"/>
+          </w:r>
         </w:p>
         <w:p>
           <w:pPr>
-            <w:pStyle w:val="20"/>
+            <w:pStyle w:val="21"/>
             <w:tabs>
-              <w:tab w:val="left" w:pos="1050"/>
+              <w:tab w:val="left" w:pos="996"/>
               <w:tab w:val="right" w:leader="dot" w:pos="8296"/>
             </w:tabs>
             <w:rPr>
               <w:noProof/>
+              <w:sz w:val="24"/>
+              <w:szCs w:val="24"/>
             </w:rPr>
           </w:pPr>
-          <w:hyperlink w:anchor="_Toc17302904" w:history="1">
-            <w:r>
-              <w:rPr>
-                <w:rStyle w:val="a4"/>
-                <w:noProof/>
-              </w:rPr>
-              <w:t>2.1</w:t>
-            </w:r>
-            <w:r>
-              <w:rPr>
-                <w:noProof/>
-              </w:rPr>
-              <w:tab/>
-            </w:r>
-            <w:r>
-              <w:rPr>
-                <w:rStyle w:val="a4"/>
-                <w:noProof/>
-              </w:rPr>
-              <w:t>mybatis</w:t>
-            </w:r>
-            <w:r>
-              <w:rPr>
-                <w:rStyle w:val="a4"/>
-                <w:rFonts w:hint="eastAsia"/>
-                <w:noProof/>
-              </w:rPr>
-              <w:t>初始化</w:t>
-            </w:r>
-            <w:r>
-              <w:rPr>
-                <w:noProof/>
-                <w:webHidden/>
-              </w:rPr>
-              <w:tab/>
-            </w:r>
-            <w:r>
-              <w:rPr>
-                <w:noProof/>
-                <w:webHidden/>
-              </w:rPr>
-              <w:fldChar w:fldCharType="begin"/>
-            </w:r>
-            <w:r>
-              <w:rPr>
-                <w:noProof/>
-                <w:webHidden/>
-              </w:rPr>
-              <w:instrText xml:space="preserve"> PAGEREF _Toc17302904 \h </w:instrText>
-            </w:r>
-            <w:r>
-              <w:rPr>
-                <w:noProof/>
-                <w:webHidden/>
-              </w:rPr>
-            </w:r>
-            <w:r>
-              <w:rPr>
-                <w:noProof/>
-                <w:webHidden/>
-              </w:rPr>
-              <w:fldChar w:fldCharType="separate"/>
-            </w:r>
-            <w:r>
-              <w:rPr>
-                <w:noProof/>
-                <w:webHidden/>
-              </w:rPr>
-              <w:t>2</w:t>
-            </w:r>
-            <w:r>
-              <w:rPr>
-                <w:noProof/>
-                <w:webHidden/>
-              </w:rPr>
-              <w:fldChar w:fldCharType="end"/>
-            </w:r>
-          </w:hyperlink>
+          <w:r>
+            <w:rPr>
+              <w:noProof/>
+            </w:rPr>
+            <w:t>2.1</w:t>
+          </w:r>
+          <w:r>
+            <w:rPr>
+              <w:noProof/>
+              <w:sz w:val="24"/>
+              <w:szCs w:val="24"/>
+            </w:rPr>
+            <w:tab/>
+          </w:r>
+          <w:r>
+            <w:rPr>
+              <w:noProof/>
+            </w:rPr>
+            <w:t>mybatis</w:t>
+          </w:r>
+          <w:r>
+            <w:rPr>
+              <w:rFonts w:hint="eastAsia"/>
+              <w:noProof/>
+            </w:rPr>
+            <w:t>初始化</w:t>
+          </w:r>
+          <w:r>
+            <w:rPr>
+              <w:noProof/>
+            </w:rPr>
+            <w:tab/>
+          </w:r>
+          <w:r>
+            <w:rPr>
+              <w:noProof/>
+            </w:rPr>
+            <w:fldChar w:fldCharType="begin"/>
+          </w:r>
+          <w:r>
+            <w:rPr>
+              <w:noProof/>
+            </w:rPr>
+            <w:instrText xml:space="preserve"> PAGEREF _Toc428040574 \h </w:instrText>
+          </w:r>
+          <w:r>
+            <w:rPr>
+              <w:noProof/>
+            </w:rPr>
+          </w:r>
+          <w:r>
+            <w:rPr>
+              <w:noProof/>
+            </w:rPr>
+            <w:fldChar w:fldCharType="separate"/>
+          </w:r>
+          <w:r>
+            <w:rPr>
+              <w:noProof/>
+            </w:rPr>
+            <w:t>2</w:t>
+          </w:r>
+          <w:r>
+            <w:rPr>
+              <w:noProof/>
+            </w:rPr>
+            <w:fldChar w:fldCharType="end"/>
+          </w:r>
         </w:p>
         <w:p>
           <w:pPr>
-            <w:pStyle w:val="20"/>
+            <w:pStyle w:val="11"/>
             <w:tabs>
-              <w:tab w:val="left" w:pos="1050"/>
+              <w:tab w:val="left" w:pos="399"/>
               <w:tab w:val="right" w:leader="dot" w:pos="8296"/>
             </w:tabs>
             <w:rPr>
               <w:noProof/>
+              <w:sz w:val="24"/>
+              <w:szCs w:val="24"/>
             </w:rPr>
           </w:pPr>
-          <w:hyperlink w:anchor="_Toc17302905" w:history="1">
-            <w:r>
-              <w:rPr>
-                <w:rStyle w:val="a4"/>
-                <w:noProof/>
-              </w:rPr>
-              <w:t>2.2</w:t>
-            </w:r>
-            <w:r>
-              <w:rPr>
-                <w:noProof/>
-              </w:rPr>
-              <w:tab/>
-            </w:r>
-            <w:r>
-              <w:rPr>
-                <w:rStyle w:val="a4"/>
-                <w:rFonts w:hint="eastAsia"/>
-                <w:noProof/>
-              </w:rPr>
-              <w:t>获取</w:t>
-            </w:r>
-            <w:r>
-              <w:rPr>
-                <w:rStyle w:val="a4"/>
-                <w:noProof/>
-              </w:rPr>
-              <w:t>SqlSession</w:t>
-            </w:r>
-            <w:r>
-              <w:rPr>
-                <w:rStyle w:val="a4"/>
-                <w:rFonts w:hint="eastAsia"/>
-                <w:noProof/>
-              </w:rPr>
-              <w:t>实例</w:t>
-            </w:r>
-            <w:r>
-              <w:rPr>
-                <w:noProof/>
-                <w:webHidden/>
-              </w:rPr>
-              <w:tab/>
-            </w:r>
-            <w:r>
-              <w:rPr>
-                <w:noProof/>
-                <w:webHidden/>
-              </w:rPr>
-              <w:fldChar w:fldCharType="begin"/>
-            </w:r>
-            <w:r>
-              <w:rPr>
-                <w:noProof/>
-                <w:webHidden/>
-              </w:rPr>
-              <w:instrText xml:space="preserve"> PAGEREF _Toc17302905 \h </w:instrText>
-            </w:r>
-            <w:r>
-              <w:rPr>
-                <w:noProof/>
-                <w:webHidden/>
-              </w:rPr>
-            </w:r>
-            <w:r>
-              <w:rPr>
-                <w:noProof/>
-                <w:webHidden/>
-              </w:rPr>
-              <w:fldChar w:fldCharType="separate"/>
-            </w:r>
-            <w:r>
-              <w:rPr>
-                <w:noProof/>
-                <w:webHidden/>
-              </w:rPr>
-              <w:t>2</w:t>
-            </w:r>
-            <w:r>
-              <w:rPr>
-                <w:noProof/>
-                <w:webHidden/>
-              </w:rPr>
-              <w:fldChar w:fldCharType="end"/>
-            </w:r>
-          </w:hyperlink>
+          <w:r>
+            <w:rPr>
+              <w:noProof/>
+            </w:rPr>
+            <w:t>3.</w:t>
+          </w:r>
+          <w:r>
+            <w:rPr>
+              <w:noProof/>
+              <w:sz w:val="24"/>
+              <w:szCs w:val="24"/>
+            </w:rPr>
+            <w:tab/>
+          </w:r>
+          <w:r>
+            <w:rPr>
+              <w:noProof/>
+            </w:rPr>
+            <w:t>mybatis</w:t>
+          </w:r>
+          <w:r>
+            <w:rPr>
+              <w:rFonts w:hint="eastAsia"/>
+              <w:noProof/>
+            </w:rPr>
+            <w:t>初始化</w:t>
+          </w:r>
+          <w:r>
+            <w:rPr>
+              <w:noProof/>
+            </w:rPr>
+            <w:tab/>
+          </w:r>
+          <w:r>
+            <w:rPr>
+              <w:noProof/>
+            </w:rPr>
+            <w:fldChar w:fldCharType="begin"/>
+          </w:r>
+          <w:r>
+            <w:rPr>
+              <w:noProof/>
+            </w:rPr>
+            <w:instrText xml:space="preserve"> PAGEREF _Toc428040575 \h </w:instrText>
+          </w:r>
+          <w:r>
+            <w:rPr>
+              <w:noProof/>
+            </w:rPr>
+          </w:r>
+          <w:r>
+            <w:rPr>
+              <w:noProof/>
+            </w:rPr>
+            <w:fldChar w:fldCharType="separate"/>
+          </w:r>
+          <w:r>
+            <w:rPr>
+              <w:noProof/>
+            </w:rPr>
+            <w:t>3</w:t>
+          </w:r>
+          <w:r>
+            <w:rPr>
+              <w:noProof/>
+            </w:rPr>
+            <w:fldChar w:fldCharType="end"/>
+          </w:r>
         </w:p>
         <w:p>
           <w:pPr>
-            <w:pStyle w:val="20"/>
+            <w:pStyle w:val="11"/>
             <w:tabs>
-              <w:tab w:val="left" w:pos="1050"/>
+              <w:tab w:val="left" w:pos="399"/>
               <w:tab w:val="right" w:leader="dot" w:pos="8296"/>
             </w:tabs>
             <w:rPr>
               <w:noProof/>
+              <w:sz w:val="24"/>
+              <w:szCs w:val="24"/>
             </w:rPr>
           </w:pPr>
-          <w:hyperlink w:anchor="_Toc17302906" w:history="1">
-            <w:r>
-              <w:rPr>
-                <w:rStyle w:val="a4"/>
-                <w:noProof/>
-              </w:rPr>
-              <w:t>2.3</w:t>
-            </w:r>
-            <w:r>
-              <w:rPr>
-                <w:noProof/>
-              </w:rPr>
-              <w:tab/>
-            </w:r>
-            <w:r>
-              <w:rPr>
-                <w:rStyle w:val="a4"/>
-                <w:rFonts w:hint="eastAsia"/>
-                <w:noProof/>
-              </w:rPr>
-              <w:t>获取</w:t>
-            </w:r>
-            <w:r>
-              <w:rPr>
-                <w:rStyle w:val="a4"/>
-                <w:noProof/>
-              </w:rPr>
-              <w:t>Mapper(DAO)</w:t>
-            </w:r>
-            <w:r>
-              <w:rPr>
-                <w:rStyle w:val="a4"/>
-                <w:rFonts w:hint="eastAsia"/>
-                <w:noProof/>
-              </w:rPr>
-              <w:t>接口的代理类实例</w:t>
-            </w:r>
-            <w:r>
-              <w:rPr>
-                <w:noProof/>
-                <w:webHidden/>
-              </w:rPr>
-              <w:tab/>
-            </w:r>
-            <w:r>
-              <w:rPr>
-                <w:noProof/>
-                <w:webHidden/>
-              </w:rPr>
-              <w:fldChar w:fldCharType="begin"/>
-            </w:r>
-            <w:r>
-              <w:rPr>
-                <w:noProof/>
-                <w:webHidden/>
-              </w:rPr>
-              <w:instrText xml:space="preserve"> PAGEREF _Toc17302906 \h </w:instrText>
-            </w:r>
-            <w:r>
-              <w:rPr>
-                <w:noProof/>
-                <w:webHidden/>
-              </w:rPr>
-            </w:r>
-            <w:r>
-              <w:rPr>
-                <w:noProof/>
-                <w:webHidden/>
-              </w:rPr>
-              <w:fldChar w:fldCharType="separate"/>
-            </w:r>
-            <w:r>
-              <w:rPr>
-                <w:noProof/>
-                <w:webHidden/>
-              </w:rPr>
-              <w:t>3</w:t>
-            </w:r>
-            <w:r>
-              <w:rPr>
-                <w:noProof/>
-                <w:webHidden/>
-              </w:rPr>
-              <w:fldChar w:fldCharType="end"/>
-            </w:r>
-          </w:hyperlink>
+          <w:r>
+            <w:rPr>
+              <w:noProof/>
+            </w:rPr>
+            <w:t>4.</w:t>
+          </w:r>
+          <w:r>
+            <w:rPr>
+              <w:noProof/>
+              <w:sz w:val="24"/>
+              <w:szCs w:val="24"/>
+            </w:rPr>
+            <w:tab/>
+          </w:r>
+          <w:r>
+            <w:rPr>
+              <w:rFonts w:hint="eastAsia"/>
+              <w:noProof/>
+            </w:rPr>
+            <w:t>获取</w:t>
+          </w:r>
+          <w:r>
+            <w:rPr>
+              <w:noProof/>
+            </w:rPr>
+            <w:t>SqlSession</w:t>
+          </w:r>
+          <w:r>
+            <w:rPr>
+              <w:rFonts w:hint="eastAsia"/>
+              <w:noProof/>
+            </w:rPr>
+            <w:t>实例</w:t>
+          </w:r>
+          <w:r>
+            <w:rPr>
+              <w:noProof/>
+            </w:rPr>
+            <w:tab/>
+          </w:r>
+          <w:r>
+            <w:rPr>
+              <w:noProof/>
+            </w:rPr>
+            <w:fldChar w:fldCharType="begin"/>
+          </w:r>
+          <w:r>
+            <w:rPr>
+              <w:noProof/>
+            </w:rPr>
+            <w:instrText xml:space="preserve"> PAGEREF _Toc428040576 \h </w:instrText>
+          </w:r>
+          <w:r>
+            <w:rPr>
+              <w:noProof/>
+            </w:rPr>
+          </w:r>
+          <w:r>
+            <w:rPr>
+              <w:noProof/>
+            </w:rPr>
+            <w:fldChar w:fldCharType="separate"/>
+          </w:r>
+          <w:r>
+            <w:rPr>
+              <w:noProof/>
+            </w:rPr>
+            <w:t>3</w:t>
+          </w:r>
+          <w:r>
+            <w:rPr>
+              <w:noProof/>
+            </w:rPr>
+            <w:fldChar w:fldCharType="end"/>
+          </w:r>
         </w:p>
         <w:p>
           <w:pPr>
-            <w:pStyle w:val="20"/>
+            <w:pStyle w:val="11"/>
             <w:tabs>
-              <w:tab w:val="left" w:pos="1050"/>
+              <w:tab w:val="left" w:pos="399"/>
               <w:tab w:val="right" w:leader="dot" w:pos="8296"/>
             </w:tabs>
             <w:rPr>
               <w:noProof/>
+              <w:sz w:val="24"/>
+              <w:szCs w:val="24"/>
             </w:rPr>
           </w:pPr>
-          <w:hyperlink w:anchor="_Toc17302907" w:history="1">
-            <w:r>
-              <w:rPr>
-                <w:rStyle w:val="a4"/>
-                <w:noProof/>
-              </w:rPr>
-              <w:t>2.4</w:t>
-            </w:r>
-            <w:r>
-              <w:rPr>
-                <w:noProof/>
-              </w:rPr>
-              <w:tab/>
-            </w:r>
-            <w:r>
-              <w:rPr>
-                <w:rStyle w:val="a4"/>
-                <w:rFonts w:hint="eastAsia"/>
-                <w:noProof/>
-              </w:rPr>
-              <w:t>执行</w:t>
-            </w:r>
-            <w:r>
-              <w:rPr>
-                <w:rStyle w:val="a4"/>
-                <w:noProof/>
-              </w:rPr>
-              <w:t>SQL</w:t>
-            </w:r>
-            <w:r>
-              <w:rPr>
-                <w:rStyle w:val="a4"/>
-                <w:rFonts w:hint="eastAsia"/>
-                <w:noProof/>
-              </w:rPr>
-              <w:t>语句</w:t>
-            </w:r>
-            <w:r>
-              <w:rPr>
-                <w:noProof/>
-                <w:webHidden/>
-              </w:rPr>
-              <w:tab/>
-            </w:r>
-            <w:r>
-              <w:rPr>
-                <w:noProof/>
-                <w:webHidden/>
-              </w:rPr>
-              <w:fldChar w:fldCharType="begin"/>
-            </w:r>
-            <w:r>
-              <w:rPr>
-                <w:noProof/>
-                <w:webHidden/>
-              </w:rPr>
-              <w:instrText xml:space="preserve"> PAGEREF _Toc17302907 \h </w:instrText>
-            </w:r>
-            <w:r>
-              <w:rPr>
-                <w:noProof/>
-                <w:webHidden/>
-              </w:rPr>
-            </w:r>
-            <w:r>
-              <w:rPr>
-                <w:noProof/>
-                <w:webHidden/>
-              </w:rPr>
-              <w:fldChar w:fldCharType="separate"/>
-            </w:r>
-            <w:r>
-              <w:rPr>
-                <w:noProof/>
-                <w:webHidden/>
-              </w:rPr>
-              <w:t>3</w:t>
-            </w:r>
-            <w:r>
-              <w:rPr>
-                <w:noProof/>
-                <w:webHidden/>
-              </w:rPr>
-              <w:fldChar w:fldCharType="end"/>
-            </w:r>
-          </w:hyperlink>
+          <w:r>
+            <w:rPr>
+              <w:noProof/>
+            </w:rPr>
+            <w:t>5.</w:t>
+          </w:r>
+          <w:r>
+            <w:rPr>
+              <w:noProof/>
+              <w:sz w:val="24"/>
+              <w:szCs w:val="24"/>
+            </w:rPr>
+            <w:tab/>
+          </w:r>
+          <w:r>
+            <w:rPr>
+              <w:rFonts w:hint="eastAsia"/>
+              <w:noProof/>
+            </w:rPr>
+            <w:t>获取代理的</w:t>
+          </w:r>
+          <w:r>
+            <w:rPr>
+              <w:noProof/>
+            </w:rPr>
+            <w:t>Mapper(DAO)</w:t>
+          </w:r>
+          <w:r>
+            <w:rPr>
+              <w:rFonts w:hint="eastAsia"/>
+              <w:noProof/>
+            </w:rPr>
+            <w:t>接口实例</w:t>
+          </w:r>
+          <w:r>
+            <w:rPr>
+              <w:noProof/>
+            </w:rPr>
+            <w:tab/>
+          </w:r>
+          <w:r>
+            <w:rPr>
+              <w:noProof/>
+            </w:rPr>
+            <w:fldChar w:fldCharType="begin"/>
+          </w:r>
+          <w:r>
+            <w:rPr>
+              <w:noProof/>
+            </w:rPr>
+            <w:instrText xml:space="preserve"> PAGEREF _Toc428040577 \h </w:instrText>
+          </w:r>
+          <w:r>
+            <w:rPr>
+              <w:noProof/>
+            </w:rPr>
+          </w:r>
+          <w:r>
+            <w:rPr>
+              <w:noProof/>
+            </w:rPr>
+            <w:fldChar w:fldCharType="separate"/>
+          </w:r>
+          <w:r>
+            <w:rPr>
+              <w:noProof/>
+            </w:rPr>
+            <w:t>3</w:t>
+          </w:r>
+          <w:r>
+            <w:rPr>
+              <w:noProof/>
+            </w:rPr>
+            <w:fldChar w:fldCharType="end"/>
+          </w:r>
         </w:p>
         <w:p>
           <w:pPr>
-            <w:pStyle w:val="20"/>
+            <w:pStyle w:val="11"/>
             <w:tabs>
-              <w:tab w:val="left" w:pos="1050"/>
+              <w:tab w:val="left" w:pos="399"/>
               <w:tab w:val="right" w:leader="dot" w:pos="8296"/>
             </w:tabs>
             <w:rPr>
               <w:noProof/>
+              <w:sz w:val="24"/>
+              <w:szCs w:val="24"/>
             </w:rPr>
           </w:pPr>
-          <w:hyperlink w:anchor="_Toc17302908" w:history="1">
-            <w:r>
-              <w:rPr>
-                <w:rStyle w:val="a4"/>
-                <w:noProof/>
-              </w:rPr>
-              <w:t>2.5</w:t>
-            </w:r>
-            <w:r>
-              <w:rPr>
-                <w:noProof/>
-              </w:rPr>
-              <w:tab/>
-            </w:r>
-            <w:r>
-              <w:rPr>
-                <w:rStyle w:val="a4"/>
-                <w:rFonts w:hint="eastAsia"/>
-                <w:noProof/>
-              </w:rPr>
-              <w:t>参数解析及动态</w:t>
-            </w:r>
-            <w:r>
-              <w:rPr>
-                <w:rStyle w:val="a4"/>
-                <w:noProof/>
-              </w:rPr>
-              <w:t>SQL</w:t>
-            </w:r>
-            <w:r>
-              <w:rPr>
-                <w:rStyle w:val="a4"/>
-                <w:rFonts w:hint="eastAsia"/>
-                <w:noProof/>
-              </w:rPr>
-              <w:t>计算</w:t>
-            </w:r>
-            <w:r>
-              <w:rPr>
-                <w:noProof/>
-                <w:webHidden/>
-              </w:rPr>
-              <w:tab/>
-            </w:r>
-            <w:r>
-              <w:rPr>
-                <w:noProof/>
-                <w:webHidden/>
-              </w:rPr>
-              <w:fldChar w:fldCharType="begin"/>
-            </w:r>
-            <w:r>
-              <w:rPr>
-                <w:noProof/>
-                <w:webHidden/>
-              </w:rPr>
-              <w:instrText xml:space="preserve"> PAGEREF _Toc17302908 \h </w:instrText>
-            </w:r>
-            <w:r>
-              <w:rPr>
-                <w:noProof/>
-                <w:webHidden/>
-              </w:rPr>
-            </w:r>
-            <w:r>
-              <w:rPr>
-                <w:noProof/>
-                <w:webHidden/>
-              </w:rPr>
-              <w:fldChar w:fldCharType="separate"/>
-            </w:r>
-            <w:r>
-              <w:rPr>
-                <w:noProof/>
-                <w:webHidden/>
-              </w:rPr>
-              <w:t>3</w:t>
-            </w:r>
-            <w:r>
-              <w:rPr>
-                <w:noProof/>
-                <w:webHidden/>
-              </w:rPr>
-              <w:fldChar w:fldCharType="end"/>
-            </w:r>
-          </w:hyperlink>
+          <w:r>
+            <w:rPr>
+              <w:noProof/>
+            </w:rPr>
+            <w:t>6.</w:t>
+          </w:r>
+          <w:r>
+            <w:rPr>
+              <w:noProof/>
+              <w:sz w:val="24"/>
+              <w:szCs w:val="24"/>
+            </w:rPr>
+            <w:tab/>
+          </w:r>
+          <w:r>
+            <w:rPr>
+              <w:rFonts w:hint="eastAsia"/>
+              <w:noProof/>
+            </w:rPr>
+            <w:t>执行</w:t>
+          </w:r>
+          <w:r>
+            <w:rPr>
+              <w:noProof/>
+            </w:rPr>
+            <w:t>SQL</w:t>
+          </w:r>
+          <w:r>
+            <w:rPr>
+              <w:rFonts w:hint="eastAsia"/>
+              <w:noProof/>
+            </w:rPr>
+            <w:t>语句</w:t>
+          </w:r>
+          <w:r>
+            <w:rPr>
+              <w:noProof/>
+            </w:rPr>
+            <w:tab/>
+          </w:r>
+          <w:r>
+            <w:rPr>
+              <w:noProof/>
+            </w:rPr>
+            <w:fldChar w:fldCharType="begin"/>
+          </w:r>
+          <w:r>
+            <w:rPr>
+              <w:noProof/>
+            </w:rPr>
+            <w:instrText xml:space="preserve"> PAGEREF _Toc428040578 \h </w:instrText>
+          </w:r>
+          <w:r>
+            <w:rPr>
+              <w:noProof/>
+            </w:rPr>
+          </w:r>
+          <w:r>
+            <w:rPr>
+              <w:noProof/>
+            </w:rPr>
+            <w:fldChar w:fldCharType="separate"/>
+          </w:r>
+          <w:r>
+            <w:rPr>
+              <w:noProof/>
+            </w:rPr>
+            <w:t>3</w:t>
+          </w:r>
+          <w:r>
+            <w:rPr>
+              <w:noProof/>
+            </w:rPr>
+            <w:fldChar w:fldCharType="end"/>
+          </w:r>
         </w:p>
         <w:p>
           <w:pPr>
-            <w:pStyle w:val="20"/>
+            <w:pStyle w:val="11"/>
             <w:tabs>
-              <w:tab w:val="left" w:pos="1050"/>
+              <w:tab w:val="left" w:pos="399"/>
               <w:tab w:val="right" w:leader="dot" w:pos="8296"/>
             </w:tabs>
             <w:rPr>
               <w:noProof/>
+              <w:sz w:val="24"/>
+              <w:szCs w:val="24"/>
             </w:rPr>
           </w:pPr>
-          <w:hyperlink w:anchor="_Toc17302909" w:history="1">
-            <w:r>
-              <w:rPr>
-                <w:rStyle w:val="a4"/>
-                <w:noProof/>
-              </w:rPr>
-              <w:t>2.6</w:t>
-            </w:r>
-            <w:r>
-              <w:rPr>
-                <w:noProof/>
-              </w:rPr>
-              <w:tab/>
-            </w:r>
-            <w:r>
-              <w:rPr>
-                <w:rStyle w:val="a4"/>
-                <w:rFonts w:hint="eastAsia"/>
-                <w:noProof/>
-              </w:rPr>
-              <w:t>结果集映射封装</w:t>
-            </w:r>
-            <w:r>
-              <w:rPr>
-                <w:noProof/>
-                <w:webHidden/>
-              </w:rPr>
-              <w:tab/>
-            </w:r>
-            <w:r>
-              <w:rPr>
-                <w:noProof/>
-                <w:webHidden/>
-              </w:rPr>
-              <w:fldChar w:fldCharType="begin"/>
-            </w:r>
-            <w:r>
-              <w:rPr>
-                <w:noProof/>
-                <w:webHidden/>
-              </w:rPr>
-              <w:instrText xml:space="preserve"> PAGEREF _Toc17302909 \h </w:instrText>
-            </w:r>
-            <w:r>
-              <w:rPr>
-                <w:noProof/>
-                <w:webHidden/>
-              </w:rPr>
-            </w:r>
-            <w:r>
-              <w:rPr>
-                <w:noProof/>
-                <w:webHidden/>
-              </w:rPr>
-              <w:fldChar w:fldCharType="separate"/>
-            </w:r>
-            <w:r>
-              <w:rPr>
-                <w:noProof/>
-                <w:webHidden/>
-              </w:rPr>
-              <w:t>3</w:t>
-            </w:r>
-            <w:r>
-              <w:rPr>
-                <w:noProof/>
-                <w:webHidden/>
-              </w:rPr>
-              <w:fldChar w:fldCharType="end"/>
-            </w:r>
-          </w:hyperlink>
+          <w:r>
+            <w:rPr>
+              <w:noProof/>
+            </w:rPr>
+            <w:t>7.</w:t>
+          </w:r>
+          <w:r>
+            <w:rPr>
+              <w:noProof/>
+              <w:sz w:val="24"/>
+              <w:szCs w:val="24"/>
+            </w:rPr>
+            <w:tab/>
+          </w:r>
+          <w:r>
+            <w:rPr>
+              <w:rFonts w:hint="eastAsia"/>
+              <w:noProof/>
+            </w:rPr>
+            <w:t>参数解析及动态</w:t>
+          </w:r>
+          <w:r>
+            <w:rPr>
+              <w:noProof/>
+            </w:rPr>
+            <w:t>SQL</w:t>
+          </w:r>
+          <w:r>
+            <w:rPr>
+              <w:rFonts w:hint="eastAsia"/>
+              <w:noProof/>
+            </w:rPr>
+            <w:t>计算</w:t>
+          </w:r>
+          <w:r>
+            <w:rPr>
+              <w:noProof/>
+            </w:rPr>
+            <w:tab/>
+          </w:r>
+          <w:r>
+            <w:rPr>
+              <w:noProof/>
+            </w:rPr>
+            <w:fldChar w:fldCharType="begin"/>
+          </w:r>
+          <w:r>
+            <w:rPr>
+              <w:noProof/>
+            </w:rPr>
+            <w:instrText xml:space="preserve"> PAGEREF _Toc428040579 \h </w:instrText>
+          </w:r>
+          <w:r>
+            <w:rPr>
+              <w:noProof/>
+            </w:rPr>
+          </w:r>
+          <w:r>
+            <w:rPr>
+              <w:noProof/>
+            </w:rPr>
+            <w:fldChar w:fldCharType="separate"/>
+          </w:r>
+          <w:r>
+            <w:rPr>
+              <w:noProof/>
+            </w:rPr>
+            <w:t>3</w:t>
+          </w:r>
+          <w:r>
+            <w:rPr>
+              <w:noProof/>
+            </w:rPr>
+            <w:fldChar w:fldCharType="end"/>
+          </w:r>
         </w:p>
         <w:p>
           <w:pPr>
-            <w:pStyle w:val="10"/>
+            <w:pStyle w:val="11"/>
             <w:tabs>
-              <w:tab w:val="left" w:pos="420"/>
+              <w:tab w:val="left" w:pos="399"/>
               <w:tab w:val="right" w:leader="dot" w:pos="8296"/>
             </w:tabs>
             <w:rPr>
               <w:noProof/>
+              <w:sz w:val="24"/>
+              <w:szCs w:val="24"/>
             </w:rPr>
           </w:pPr>
-          <w:hyperlink w:anchor="_Toc17302910" w:history="1">
-            <w:r>
-              <w:rPr>
-                <w:rStyle w:val="a4"/>
-                <w:noProof/>
-              </w:rPr>
-              <w:t>3.</w:t>
-            </w:r>
-            <w:r>
-              <w:rPr>
-                <w:noProof/>
-              </w:rPr>
-              <w:tab/>
-            </w:r>
-            <w:r>
-              <w:rPr>
-                <w:rStyle w:val="a4"/>
-                <w:noProof/>
-              </w:rPr>
-              <w:t>mybatis</w:t>
-            </w:r>
-            <w:r>
-              <w:rPr>
-                <w:rStyle w:val="a4"/>
-                <w:rFonts w:hint="eastAsia"/>
-                <w:noProof/>
-              </w:rPr>
-              <w:t>初始化</w:t>
-            </w:r>
-            <w:r>
-              <w:rPr>
-                <w:noProof/>
-                <w:webHidden/>
-              </w:rPr>
-              <w:tab/>
-            </w:r>
-            <w:r>
-              <w:rPr>
-                <w:noProof/>
-                <w:webHidden/>
-              </w:rPr>
-              <w:fldChar w:fldCharType="begin"/>
-            </w:r>
-            <w:r>
-              <w:rPr>
-                <w:noProof/>
-                <w:webHidden/>
-              </w:rPr>
-              <w:instrText xml:space="preserve"> PAGEREF _Toc17302910 \h </w:instrText>
-            </w:r>
-            <w:r>
-              <w:rPr>
-                <w:noProof/>
-                <w:webHidden/>
-              </w:rPr>
-            </w:r>
-            <w:r>
-              <w:rPr>
-                <w:noProof/>
-                <w:webHidden/>
-              </w:rPr>
-              <w:fldChar w:fldCharType="separate"/>
-            </w:r>
-            <w:r>
-              <w:rPr>
-                <w:noProof/>
-                <w:webHidden/>
-              </w:rPr>
-              <w:t>3</w:t>
-            </w:r>
-            <w:r>
-              <w:rPr>
-                <w:noProof/>
-                <w:webHidden/>
-              </w:rPr>
-              <w:fldChar w:fldCharType="end"/>
-            </w:r>
-          </w:hyperlink>
-        </w:p>
-        <w:p>
-          <w:pPr>
-            <w:pStyle w:val="10"/>
-            <w:tabs>
-              <w:tab w:val="left" w:pos="420"/>
-              <w:tab w:val="right" w:leader="dot" w:pos="8296"/>
-            </w:tabs>
-            <w:rPr>
-              <w:noProof/>
-            </w:rPr>
-          </w:pPr>
-          <w:hyperlink w:anchor="_Toc17302911" w:history="1">
-            <w:r>
-              <w:rPr>
-                <w:rStyle w:val="a4"/>
-                <w:noProof/>
-              </w:rPr>
-              <w:t>4.</w:t>
-            </w:r>
-            <w:r>
-              <w:rPr>
-                <w:noProof/>
-              </w:rPr>
-              <w:tab/>
-            </w:r>
-            <w:r>
-              <w:rPr>
-                <w:rStyle w:val="a4"/>
-                <w:rFonts w:hint="eastAsia"/>
-                <w:noProof/>
-              </w:rPr>
-              <w:t>获取</w:t>
-            </w:r>
-            <w:r>
-              <w:rPr>
-                <w:rStyle w:val="a4"/>
-                <w:noProof/>
-              </w:rPr>
-              <w:t>SqlSession</w:t>
-            </w:r>
-            <w:r>
-              <w:rPr>
-                <w:rStyle w:val="a4"/>
-                <w:rFonts w:hint="eastAsia"/>
-                <w:noProof/>
-              </w:rPr>
-              <w:t>实例</w:t>
-            </w:r>
-            <w:r>
-              <w:rPr>
-                <w:noProof/>
-                <w:webHidden/>
-              </w:rPr>
-              <w:tab/>
-            </w:r>
-            <w:r>
-              <w:rPr>
-                <w:noProof/>
-                <w:webHidden/>
-              </w:rPr>
-              <w:fldChar w:fldCharType="begin"/>
-            </w:r>
-            <w:r>
-              <w:rPr>
-                <w:noProof/>
-                <w:webHidden/>
-              </w:rPr>
-              <w:instrText xml:space="preserve"> PAGEREF _Toc17302911 \h </w:instrText>
-            </w:r>
-            <w:r>
-              <w:rPr>
-                <w:noProof/>
-                <w:webHidden/>
-              </w:rPr>
-            </w:r>
-            <w:r>
-              <w:rPr>
-                <w:noProof/>
-                <w:webHidden/>
-              </w:rPr>
-              <w:fldChar w:fldCharType="separate"/>
-            </w:r>
-            <w:r>
-              <w:rPr>
-                <w:noProof/>
-                <w:webHidden/>
-              </w:rPr>
-              <w:t>3</w:t>
-            </w:r>
-            <w:r>
-              <w:rPr>
-                <w:noProof/>
-                <w:webHidden/>
-              </w:rPr>
-              <w:fldChar w:fldCharType="end"/>
-            </w:r>
-          </w:hyperlink>
-        </w:p>
-        <w:p>
-          <w:pPr>
-            <w:pStyle w:val="10"/>
-            <w:tabs>
-              <w:tab w:val="left" w:pos="420"/>
-              <w:tab w:val="right" w:leader="dot" w:pos="8296"/>
-            </w:tabs>
-            <w:rPr>
-              <w:noProof/>
-            </w:rPr>
-          </w:pPr>
-          <w:hyperlink w:anchor="_Toc17302912" w:history="1">
-            <w:r>
-              <w:rPr>
-                <w:rStyle w:val="a4"/>
-                <w:noProof/>
-              </w:rPr>
-              <w:t>5.</w:t>
-            </w:r>
-            <w:r>
-              <w:rPr>
-                <w:noProof/>
-              </w:rPr>
-              <w:tab/>
-            </w:r>
-            <w:r>
-              <w:rPr>
-                <w:rStyle w:val="a4"/>
-                <w:rFonts w:hint="eastAsia"/>
-                <w:noProof/>
-              </w:rPr>
-              <w:t>获取代理的</w:t>
-            </w:r>
-            <w:r>
-              <w:rPr>
-                <w:rStyle w:val="a4"/>
-                <w:noProof/>
-              </w:rPr>
-              <w:t>Mapper(DAO)</w:t>
-            </w:r>
-            <w:r>
-              <w:rPr>
-                <w:rStyle w:val="a4"/>
-                <w:rFonts w:hint="eastAsia"/>
-                <w:noProof/>
-              </w:rPr>
-              <w:t>接口实例</w:t>
-            </w:r>
-            <w:r>
-              <w:rPr>
-                <w:noProof/>
-                <w:webHidden/>
-              </w:rPr>
-              <w:tab/>
-            </w:r>
-            <w:r>
-              <w:rPr>
-                <w:noProof/>
-                <w:webHidden/>
-              </w:rPr>
-              <w:fldChar w:fldCharType="begin"/>
-            </w:r>
-            <w:r>
-              <w:rPr>
-                <w:noProof/>
-                <w:webHidden/>
-              </w:rPr>
-              <w:instrText xml:space="preserve"> PAGEREF _Toc17302912 \h </w:instrText>
-            </w:r>
-            <w:r>
-              <w:rPr>
-                <w:noProof/>
-                <w:webHidden/>
-              </w:rPr>
-            </w:r>
-            <w:r>
-              <w:rPr>
-                <w:noProof/>
-                <w:webHidden/>
-              </w:rPr>
-              <w:fldChar w:fldCharType="separate"/>
-            </w:r>
-            <w:r>
-              <w:rPr>
-                <w:noProof/>
-                <w:webHidden/>
-              </w:rPr>
-              <w:t>3</w:t>
-            </w:r>
-            <w:r>
-              <w:rPr>
-                <w:noProof/>
-                <w:webHidden/>
-              </w:rPr>
-              <w:fldChar w:fldCharType="end"/>
-            </w:r>
-          </w:hyperlink>
-        </w:p>
-        <w:p>
-          <w:pPr>
-            <w:pStyle w:val="10"/>
-            <w:tabs>
-              <w:tab w:val="left" w:pos="420"/>
-              <w:tab w:val="right" w:leader="dot" w:pos="8296"/>
-            </w:tabs>
-            <w:rPr>
-              <w:noProof/>
-            </w:rPr>
-          </w:pPr>
-          <w:hyperlink w:anchor="_Toc17302913" w:history="1">
-            <w:r>
-              <w:rPr>
-                <w:rStyle w:val="a4"/>
-                <w:noProof/>
-              </w:rPr>
-              <w:t>6.</w:t>
-            </w:r>
-            <w:r>
-              <w:rPr>
-                <w:noProof/>
-              </w:rPr>
-              <w:tab/>
-            </w:r>
-            <w:r>
-              <w:rPr>
-                <w:rStyle w:val="a4"/>
-                <w:rFonts w:hint="eastAsia"/>
-                <w:noProof/>
-              </w:rPr>
-              <w:t>执行</w:t>
-            </w:r>
-            <w:r>
-              <w:rPr>
-                <w:rStyle w:val="a4"/>
-                <w:noProof/>
-              </w:rPr>
-              <w:t>SQL</w:t>
-            </w:r>
-            <w:r>
-              <w:rPr>
-                <w:rStyle w:val="a4"/>
-                <w:rFonts w:hint="eastAsia"/>
-                <w:noProof/>
-              </w:rPr>
-              <w:t>语句</w:t>
-            </w:r>
-            <w:r>
-              <w:rPr>
-                <w:noProof/>
-                <w:webHidden/>
-              </w:rPr>
-              <w:tab/>
-            </w:r>
-            <w:r>
-              <w:rPr>
-                <w:noProof/>
-                <w:webHidden/>
-              </w:rPr>
-              <w:fldChar w:fldCharType="begin"/>
-            </w:r>
-            <w:r>
-              <w:rPr>
-                <w:noProof/>
-                <w:webHidden/>
-              </w:rPr>
-              <w:instrText xml:space="preserve"> PAGEREF _Toc17302913 \h </w:instrText>
-            </w:r>
-            <w:r>
-              <w:rPr>
-                <w:noProof/>
-                <w:webHidden/>
-              </w:rPr>
-            </w:r>
-            <w:r>
-              <w:rPr>
-                <w:noProof/>
-                <w:webHidden/>
-              </w:rPr>
-              <w:fldChar w:fldCharType="separate"/>
-            </w:r>
-            <w:r>
-              <w:rPr>
-                <w:noProof/>
-                <w:webHidden/>
-              </w:rPr>
-              <w:t>3</w:t>
-            </w:r>
-            <w:r>
-              <w:rPr>
-                <w:noProof/>
-                <w:webHidden/>
-              </w:rPr>
-              <w:fldChar w:fldCharType="end"/>
-            </w:r>
-          </w:hyperlink>
+          <w:r>
+            <w:rPr>
+              <w:noProof/>
+            </w:rPr>
+            <w:t>8.</w:t>
+          </w:r>
+          <w:r>
+            <w:rPr>
+              <w:noProof/>
+              <w:sz w:val="24"/>
+              <w:szCs w:val="24"/>
+            </w:rPr>
+            <w:tab/>
+          </w:r>
+          <w:r>
+            <w:rPr>
+              <w:rFonts w:hint="eastAsia"/>
+              <w:noProof/>
+            </w:rPr>
+            <w:t>结果集映射封装</w:t>
+          </w:r>
+          <w:r>
+            <w:rPr>
+              <w:noProof/>
+            </w:rPr>
+            <w:tab/>
+          </w:r>
+          <w:r>
+            <w:rPr>
+              <w:noProof/>
+            </w:rPr>
+            <w:fldChar w:fldCharType="begin"/>
+          </w:r>
+          <w:r>
+            <w:rPr>
+              <w:noProof/>
+            </w:rPr>
+            <w:instrText xml:space="preserve"> PAGEREF _Toc428040580 \h </w:instrText>
+          </w:r>
+          <w:r>
+            <w:rPr>
+              <w:noProof/>
+            </w:rPr>
+          </w:r>
+          <w:r>
+            <w:rPr>
+              <w:noProof/>
+            </w:rPr>
+            <w:fldChar w:fldCharType="separate"/>
+          </w:r>
+          <w:r>
+            <w:rPr>
+              <w:noProof/>
+            </w:rPr>
+            <w:t>3</w:t>
+          </w:r>
+          <w:r>
+            <w:rPr>
+              <w:noProof/>
+            </w:rPr>
+            <w:fldChar w:fldCharType="end"/>
+          </w:r>
         </w:p>
         <w:p>
           <w:r>
@@ -1286,13 +916,7 @@
         </w:p>
       </w:sdtContent>
     </w:sdt>
-    <w:p>
-      <w:pPr>
-        <w:rPr>
-          <w:rFonts w:hint="eastAsia"/>
-        </w:rPr>
-      </w:pPr>
-    </w:p>
+    <w:p/>
     <w:p>
       <w:pPr>
         <w:widowControl/>
@@ -1302,13 +926,7 @@
         <w:br w:type="page"/>
       </w:r>
     </w:p>
-    <w:p>
-      <w:pPr>
-        <w:rPr>
-          <w:rFonts w:hint="eastAsia"/>
-        </w:rPr>
-      </w:pPr>
-    </w:p>
+    <w:p/>
     <w:p/>
     <w:p>
       <w:pPr>
@@ -1318,7 +936,7 @@
           <w:numId w:val="1"/>
         </w:numPr>
       </w:pPr>
-      <w:bookmarkStart w:id="1" w:name="_Toc17302902"/>
+      <w:bookmarkStart w:id="1" w:name="_Toc428040572"/>
       <w:r>
         <w:rPr>
           <w:rFonts w:hint="eastAsia"/>
@@ -1384,7 +1002,7 @@
       <w:r>
         <w:t>：</w:t>
       </w:r>
-      <w:hyperlink r:id="rId6" w:history="1">
+      <w:hyperlink r:id="rId7" w:history="1">
         <w:r>
           <w:rPr>
             <w:rStyle w:val="a4"/>
@@ -1409,7 +1027,7 @@
         </w:rPr>
         <w:t>：</w:t>
       </w:r>
-      <w:hyperlink r:id="rId7" w:history="1">
+      <w:hyperlink r:id="rId8" w:history="1">
         <w:r>
           <w:rPr>
             <w:rStyle w:val="a4"/>
@@ -1419,11 +1037,6 @@
       </w:hyperlink>
     </w:p>
     <w:p>
-      <w:pPr>
-        <w:rPr>
-          <w:rFonts w:hint="eastAsia"/>
-        </w:rPr>
-      </w:pPr>
       <w:r>
         <w:rPr>
           <w:rFonts w:hint="eastAsia"/>
@@ -1438,11 +1051,6 @@
       </w:r>
     </w:p>
     <w:p>
-      <w:pPr>
-        <w:rPr>
-          <w:rFonts w:hint="eastAsia"/>
-        </w:rPr>
-      </w:pPr>
       <w:r>
         <w:rPr>
           <w:rFonts w:hint="eastAsia"/>
@@ -1474,6 +1082,12 @@
         <w:rPr>
           <w:rFonts w:hint="eastAsia"/>
         </w:rPr>
+        <w:t>已</w:t>
+      </w:r>
+      <w:r>
+        <w:rPr>
+          <w:rFonts w:hint="eastAsia"/>
+        </w:rPr>
         <w:t>有</w:t>
       </w:r>
       <w:r>
@@ -1495,13 +1109,13 @@
         <w:rPr>
           <w:rFonts w:hint="eastAsia"/>
         </w:rPr>
-        <w:t>JDBC</w:t>
-      </w:r>
-      <w:r>
-        <w:rPr>
-          <w:rFonts w:hint="eastAsia"/>
-        </w:rPr>
-        <w:t xml:space="preserve"> </w:t>
+        <w:t>jdbc</w:t>
+      </w:r>
+      <w:r>
+        <w:rPr>
+          <w:rFonts w:hint="eastAsia"/>
+        </w:rPr>
+        <w:t>编程模式</w:t>
       </w:r>
     </w:p>
     <w:p>
@@ -1512,7 +1126,7 @@
           <w:numId w:val="1"/>
         </w:numPr>
       </w:pPr>
-      <w:bookmarkStart w:id="2" w:name="_Toc17302903"/>
+      <w:bookmarkStart w:id="2" w:name="_Toc428040573"/>
       <w:r>
         <w:rPr>
           <w:rFonts w:hint="eastAsia"/>
@@ -1661,12 +1275,6 @@
       <w:r>
         <w:t>初始化</w:t>
       </w:r>
-      <w:r>
-        <w:rPr>
-          <w:rFonts w:hint="eastAsia"/>
-        </w:rPr>
-        <w:t>、</w:t>
-      </w:r>
     </w:p>
     <w:p>
       <w:pPr>
@@ -1698,12 +1306,6 @@
         </w:rPr>
         <w:t>实例</w:t>
       </w:r>
-      <w:r>
-        <w:rPr>
-          <w:rFonts w:hint="eastAsia"/>
-        </w:rPr>
-        <w:t>、</w:t>
-      </w:r>
     </w:p>
     <w:p>
       <w:pPr>
@@ -1741,12 +1343,6 @@
         </w:rPr>
         <w:t>实例</w:t>
       </w:r>
-      <w:r>
-        <w:rPr>
-          <w:rFonts w:hint="eastAsia"/>
-        </w:rPr>
-        <w:t>、</w:t>
-      </w:r>
     </w:p>
     <w:p>
       <w:pPr>
@@ -1772,12 +1368,6 @@
         </w:rPr>
         <w:t>语句</w:t>
       </w:r>
-      <w:r>
-        <w:rPr>
-          <w:rFonts w:hint="eastAsia"/>
-        </w:rPr>
-        <w:t>、</w:t>
-      </w:r>
     </w:p>
     <w:p>
       <w:pPr>
@@ -1809,9 +1399,6 @@
         </w:rPr>
         <w:t>计算</w:t>
       </w:r>
-      <w:r>
-        <w:t>，</w:t>
-      </w:r>
     </w:p>
     <w:p>
       <w:pPr>
@@ -1836,11 +1423,6 @@
       </w:r>
     </w:p>
     <w:p>
-      <w:pPr>
-        <w:rPr>
-          <w:rFonts w:hint="eastAsia"/>
-        </w:rPr>
-      </w:pPr>
       <w:r>
         <w:rPr>
           <w:rFonts w:hint="eastAsia"/>
@@ -1872,7 +1454,13 @@
         <w:t>大</w:t>
       </w:r>
       <w:r>
-        <w:t>步骤，</w:t>
+        <w:rPr>
+          <w:rFonts w:hint="eastAsia"/>
+        </w:rPr>
+        <w:t>模块</w:t>
+      </w:r>
+      <w:r>
+        <w:t>，</w:t>
       </w:r>
       <w:r>
         <w:rPr>
@@ -1908,15 +1496,10 @@
         <w:rPr>
           <w:rFonts w:hint="eastAsia"/>
         </w:rPr>
-        <w:t>。</w:t>
+        <w:t>，也为阅读本书后续章节做好铺垫。</w:t>
       </w:r>
     </w:p>
     <w:p>
-      <w:pPr>
-        <w:rPr>
-          <w:rFonts w:hint="eastAsia"/>
-        </w:rPr>
-      </w:pPr>
       <w:r>
         <w:rPr>
           <w:rFonts w:hint="eastAsia"/>
@@ -1924,6 +1507,12 @@
         <w:t>本书将按</w:t>
       </w:r>
       <w:r>
+        <w:rPr>
+          <w:rFonts w:hint="eastAsia"/>
+        </w:rPr>
+        <w:t>上述</w:t>
+      </w:r>
+      <w:r>
         <w:t>这几个</w:t>
       </w:r>
       <w:r>
@@ -1933,7 +1522,13 @@
         <w:t>模块为</w:t>
       </w:r>
       <w:r>
-        <w:t>主线，递进式的进行分析</w:t>
+        <w:t>主线，</w:t>
+      </w:r>
+      <w:r>
+        <w:t>进行</w:t>
+      </w:r>
+      <w:r>
+        <w:t>递进式的分析</w:t>
       </w:r>
       <w:r>
         <w:rPr>
@@ -1948,7 +1543,7 @@
         <w:rPr>
           <w:rFonts w:hint="eastAsia"/>
         </w:rPr>
-        <w:t>对</w:t>
+        <w:t>理解</w:t>
       </w:r>
       <w:r>
         <w:t>mybatis</w:t>
@@ -1957,7 +1552,13 @@
         <w:rPr>
           <w:rFonts w:hint="eastAsia"/>
         </w:rPr>
-        <w:t>生成</w:t>
+        <w:t>整体架构，形</w:t>
+      </w:r>
+      <w:r>
+        <w:rPr>
+          <w:rFonts w:hint="eastAsia"/>
+        </w:rPr>
+        <w:t>成</w:t>
       </w:r>
       <w:r>
         <w:t>系统化</w:t>
@@ -1976,6 +1577,12 @@
           <w:rFonts w:hint="eastAsia"/>
         </w:rPr>
         <w:t>图谱</w:t>
+      </w:r>
+      <w:r>
+        <w:rPr>
+          <w:rFonts w:hint="eastAsia"/>
+        </w:rPr>
+        <w:t>。</w:t>
       </w:r>
     </w:p>
     <w:p>
@@ -1984,6 +1591,14 @@
           <w:rFonts w:hint="eastAsia"/>
         </w:rPr>
       </w:pPr>
+      <w:r>
+        <w:rPr>
+          <w:rFonts w:hint="eastAsia"/>
+        </w:rPr>
+        <w:t>最后，本书会给你带来什么，这也是阅读本书的最终价值，初中级开发工程师进阶高级工程师的道路是艰辛的，阅读本书且深入理解经典框架的设计思想可以认为是一条捷径。</w:t>
+      </w:r>
+      <w:bookmarkStart w:id="3" w:name="_GoBack"/>
+      <w:bookmarkEnd w:id="3"/>
     </w:p>
     <w:p>
       <w:pPr>
@@ -1992,11 +1607,8 @@
           <w:ilvl w:val="1"/>
           <w:numId w:val="7"/>
         </w:numPr>
-        <w:rPr>
-          <w:rFonts w:hint="eastAsia"/>
-        </w:rPr>
-      </w:pPr>
-      <w:bookmarkStart w:id="3" w:name="_Toc17302904"/>
+      </w:pPr>
+      <w:bookmarkStart w:id="4" w:name="_Toc428040574"/>
       <w:r>
         <w:rPr>
           <w:rFonts w:hint="eastAsia"/>
@@ -2006,8 +1618,6 @@
       <w:r>
         <w:t>初始化</w:t>
       </w:r>
-      <w:bookmarkStart w:id="4" w:name="_GoBack"/>
-      <w:bookmarkEnd w:id="3"/>
       <w:bookmarkEnd w:id="4"/>
     </w:p>
     <w:p>
@@ -2140,7 +1750,7 @@
           <w:numId w:val="1"/>
         </w:numPr>
       </w:pPr>
-      <w:bookmarkStart w:id="5" w:name="_Toc17302910"/>
+      <w:bookmarkStart w:id="5" w:name="_Toc428040575"/>
       <w:r>
         <w:lastRenderedPageBreak/>
         <w:t>mybatis</w:t>
@@ -2158,7 +1768,7 @@
           <w:numId w:val="1"/>
         </w:numPr>
       </w:pPr>
-      <w:bookmarkStart w:id="6" w:name="_Toc17302911"/>
+      <w:bookmarkStart w:id="6" w:name="_Toc428040576"/>
       <w:r>
         <w:rPr>
           <w:rFonts w:hint="eastAsia"/>
@@ -2190,7 +1800,7 @@
           <w:numId w:val="1"/>
         </w:numPr>
       </w:pPr>
-      <w:bookmarkStart w:id="7" w:name="_Toc17302912"/>
+      <w:bookmarkStart w:id="7" w:name="_Toc428040577"/>
       <w:r>
         <w:rPr>
           <w:rFonts w:hint="eastAsia"/>
@@ -2237,7 +1847,7 @@
           <w:numId w:val="1"/>
         </w:numPr>
       </w:pPr>
-      <w:bookmarkStart w:id="8" w:name="_Toc17302913"/>
+      <w:bookmarkStart w:id="8" w:name="_Toc428040578"/>
       <w:r>
         <w:rPr>
           <w:rFonts w:hint="eastAsia"/>
@@ -2265,10 +1875,8 @@
           <w:ilvl w:val="0"/>
           <w:numId w:val="1"/>
         </w:numPr>
-        <w:rPr>
-          <w:rFonts w:hint="eastAsia"/>
-        </w:rPr>
-      </w:pPr>
+      </w:pPr>
+      <w:bookmarkStart w:id="9" w:name="_Toc428040579"/>
       <w:r>
         <w:rPr>
           <w:rFonts w:hint="eastAsia"/>
@@ -2290,6 +1898,7 @@
         </w:rPr>
         <w:t>计算</w:t>
       </w:r>
+      <w:bookmarkEnd w:id="9"/>
     </w:p>
     <w:p>
       <w:pPr>
@@ -2298,10 +1907,8 @@
           <w:ilvl w:val="0"/>
           <w:numId w:val="1"/>
         </w:numPr>
-        <w:rPr>
-          <w:rFonts w:hint="eastAsia"/>
-        </w:rPr>
-      </w:pPr>
+      </w:pPr>
+      <w:bookmarkStart w:id="10" w:name="_Toc428040580"/>
       <w:r>
         <w:t>结果集</w:t>
       </w:r>
@@ -2314,14 +1921,9 @@
       <w:r>
         <w:t>封装</w:t>
       </w:r>
+      <w:bookmarkEnd w:id="10"/>
     </w:p>
-    <w:p>
-      <w:pPr>
-        <w:rPr>
-          <w:rFonts w:hint="eastAsia"/>
-        </w:rPr>
-      </w:pPr>
-    </w:p>
+    <w:p/>
     <w:sectPr>
       <w:pgSz w:w="11906" w:h="16838"/>
       <w:pgMar w:top="1440" w:right="1800" w:bottom="1440" w:left="1800" w:header="851" w:footer="992" w:gutter="0"/>
@@ -2333,7 +1935,7 @@
 </file>
 
 <file path=word/numbering.xml><?xml version="1.0" encoding="utf-8"?>
-<w:numbering xmlns:wpc="http://schemas.microsoft.com/office/word/2010/wordprocessingCanvas" xmlns:mc="http://schemas.openxmlformats.org/markup-compatibility/2006" xmlns:o="urn:schemas-microsoft-com:office:office" xmlns:r="http://schemas.openxmlformats.org/officeDocument/2006/relationships" xmlns:m="http://schemas.openxmlformats.org/officeDocument/2006/math" xmlns:v="urn:schemas-microsoft-com:vml" xmlns:wp14="http://schemas.microsoft.com/office/word/2010/wordprocessingDrawing" xmlns:wp="http://schemas.openxmlformats.org/drawingml/2006/wordprocessingDrawing" xmlns:w10="urn:schemas-microsoft-com:office:word" xmlns:w="http://schemas.openxmlformats.org/wordprocessingml/2006/main" xmlns:w14="http://schemas.microsoft.com/office/word/2010/wordml" xmlns:w15="http://schemas.microsoft.com/office/word/2012/wordml" xmlns:wpg="http://schemas.microsoft.com/office/word/2010/wordprocessingGroup" xmlns:wpi="http://schemas.microsoft.com/office/word/2010/wordprocessingInk" xmlns:wne="http://schemas.microsoft.com/office/word/2006/wordml" xmlns:wps="http://schemas.microsoft.com/office/word/2010/wordprocessingShape" mc:Ignorable="w14 w15 wp14">
+<w:numbering xmlns:wpc="http://schemas.microsoft.com/office/word/2010/wordprocessingCanvas" xmlns:mo="http://schemas.microsoft.com/office/mac/office/2008/main" xmlns:mc="http://schemas.openxmlformats.org/markup-compatibility/2006" xmlns:mv="urn:schemas-microsoft-com:mac:vml" xmlns:o="urn:schemas-microsoft-com:office:office" xmlns:r="http://schemas.openxmlformats.org/officeDocument/2006/relationships" xmlns:m="http://schemas.openxmlformats.org/officeDocument/2006/math" xmlns:v="urn:schemas-microsoft-com:vml" xmlns:wp14="http://schemas.microsoft.com/office/word/2010/wordprocessingDrawing" xmlns:wp="http://schemas.openxmlformats.org/drawingml/2006/wordprocessingDrawing" xmlns:w10="urn:schemas-microsoft-com:office:word" xmlns:w="http://schemas.openxmlformats.org/wordprocessingml/2006/main" xmlns:w14="http://schemas.microsoft.com/office/word/2010/wordml" xmlns:wpg="http://schemas.microsoft.com/office/word/2010/wordprocessingGroup" xmlns:wpi="http://schemas.microsoft.com/office/word/2010/wordprocessingInk" xmlns:wne="http://schemas.microsoft.com/office/word/2006/wordml" xmlns:wps="http://schemas.microsoft.com/office/word/2010/wordprocessingShape" mc:Ignorable="w14 wp14">
   <w:abstractNum w:abstractNumId="0">
     <w:nsid w:val="0E7D10B7"/>
     <w:multiLevelType w:val="hybridMultilevel"/>
@@ -3045,7 +2647,7 @@
 </file>
 
 <file path=word/styles.xml><?xml version="1.0" encoding="utf-8"?>
-<w:styles xmlns:mc="http://schemas.openxmlformats.org/markup-compatibility/2006" xmlns:r="http://schemas.openxmlformats.org/officeDocument/2006/relationships" xmlns:w="http://schemas.openxmlformats.org/wordprocessingml/2006/main" xmlns:w14="http://schemas.microsoft.com/office/word/2010/wordml" xmlns:w15="http://schemas.microsoft.com/office/word/2012/wordml" mc:Ignorable="w14 w15">
+<w:styles xmlns:mc="http://schemas.openxmlformats.org/markup-compatibility/2006" xmlns:r="http://schemas.openxmlformats.org/officeDocument/2006/relationships" xmlns:w="http://schemas.openxmlformats.org/wordprocessingml/2006/main" xmlns:w14="http://schemas.microsoft.com/office/word/2010/wordml" mc:Ignorable="w14">
   <w:docDefaults>
     <w:rPrDefault>
       <w:rPr>
@@ -3058,378 +2660,153 @@
     </w:rPrDefault>
     <w:pPrDefault/>
   </w:docDefaults>
-  <w:latentStyles w:defLockedState="0" w:defUIPriority="99" w:defSemiHidden="0" w:defUnhideWhenUsed="0" w:defQFormat="0" w:count="371">
-    <w:lsdException w:name="Normal" w:uiPriority="0" w:qFormat="1"/>
-    <w:lsdException w:name="heading 1" w:uiPriority="9" w:qFormat="1"/>
-    <w:lsdException w:name="heading 2" w:semiHidden="1" w:uiPriority="9" w:unhideWhenUsed="1" w:qFormat="1"/>
-    <w:lsdException w:name="heading 3" w:semiHidden="1" w:uiPriority="9" w:unhideWhenUsed="1" w:qFormat="1"/>
-    <w:lsdException w:name="heading 4" w:semiHidden="1" w:uiPriority="9" w:unhideWhenUsed="1" w:qFormat="1"/>
-    <w:lsdException w:name="heading 5" w:semiHidden="1" w:uiPriority="9" w:unhideWhenUsed="1" w:qFormat="1"/>
-    <w:lsdException w:name="heading 6" w:semiHidden="1" w:uiPriority="9" w:unhideWhenUsed="1" w:qFormat="1"/>
-    <w:lsdException w:name="heading 7" w:semiHidden="1" w:uiPriority="9" w:unhideWhenUsed="1" w:qFormat="1"/>
-    <w:lsdException w:name="heading 8" w:semiHidden="1" w:uiPriority="9" w:unhideWhenUsed="1" w:qFormat="1"/>
-    <w:lsdException w:name="heading 9" w:semiHidden="1" w:uiPriority="9" w:unhideWhenUsed="1" w:qFormat="1"/>
-    <w:lsdException w:name="index 1" w:semiHidden="1" w:unhideWhenUsed="1"/>
-    <w:lsdException w:name="index 2" w:semiHidden="1" w:unhideWhenUsed="1"/>
-    <w:lsdException w:name="index 3" w:semiHidden="1" w:unhideWhenUsed="1"/>
-    <w:lsdException w:name="index 4" w:semiHidden="1" w:unhideWhenUsed="1"/>
-    <w:lsdException w:name="index 5" w:semiHidden="1" w:unhideWhenUsed="1"/>
-    <w:lsdException w:name="index 6" w:semiHidden="1" w:unhideWhenUsed="1"/>
-    <w:lsdException w:name="index 7" w:semiHidden="1" w:unhideWhenUsed="1"/>
-    <w:lsdException w:name="index 8" w:semiHidden="1" w:unhideWhenUsed="1"/>
-    <w:lsdException w:name="index 9" w:semiHidden="1" w:unhideWhenUsed="1"/>
-    <w:lsdException w:name="toc 1" w:semiHidden="1" w:uiPriority="39" w:unhideWhenUsed="1"/>
-    <w:lsdException w:name="toc 2" w:semiHidden="1" w:uiPriority="39" w:unhideWhenUsed="1"/>
-    <w:lsdException w:name="toc 3" w:semiHidden="1" w:uiPriority="39" w:unhideWhenUsed="1"/>
-    <w:lsdException w:name="toc 4" w:semiHidden="1" w:uiPriority="39" w:unhideWhenUsed="1"/>
-    <w:lsdException w:name="toc 5" w:semiHidden="1" w:uiPriority="39" w:unhideWhenUsed="1"/>
-    <w:lsdException w:name="toc 6" w:semiHidden="1" w:uiPriority="39" w:unhideWhenUsed="1"/>
-    <w:lsdException w:name="toc 7" w:semiHidden="1" w:uiPriority="39" w:unhideWhenUsed="1"/>
-    <w:lsdException w:name="toc 8" w:semiHidden="1" w:uiPriority="39" w:unhideWhenUsed="1"/>
-    <w:lsdException w:name="toc 9" w:semiHidden="1" w:uiPriority="39" w:unhideWhenUsed="1"/>
-    <w:lsdException w:name="Normal Indent" w:semiHidden="1" w:unhideWhenUsed="1"/>
-    <w:lsdException w:name="footnote text" w:semiHidden="1" w:unhideWhenUsed="1"/>
-    <w:lsdException w:name="annotation text" w:semiHidden="1" w:unhideWhenUsed="1"/>
-    <w:lsdException w:name="header" w:semiHidden="1" w:unhideWhenUsed="1"/>
-    <w:lsdException w:name="footer" w:semiHidden="1" w:unhideWhenUsed="1"/>
-    <w:lsdException w:name="index heading" w:semiHidden="1" w:unhideWhenUsed="1"/>
-    <w:lsdException w:name="caption" w:semiHidden="1" w:uiPriority="35" w:unhideWhenUsed="1" w:qFormat="1"/>
-    <w:lsdException w:name="table of figures" w:semiHidden="1" w:unhideWhenUsed="1"/>
-    <w:lsdException w:name="envelope address" w:semiHidden="1" w:unhideWhenUsed="1"/>
-    <w:lsdException w:name="envelope return" w:semiHidden="1" w:unhideWhenUsed="1"/>
-    <w:lsdException w:name="footnote reference" w:semiHidden="1" w:unhideWhenUsed="1"/>
-    <w:lsdException w:name="annotation reference" w:semiHidden="1" w:unhideWhenUsed="1"/>
-    <w:lsdException w:name="line number" w:semiHidden="1" w:unhideWhenUsed="1"/>
-    <w:lsdException w:name="page number" w:semiHidden="1" w:unhideWhenUsed="1"/>
-    <w:lsdException w:name="endnote reference" w:semiHidden="1" w:unhideWhenUsed="1"/>
-    <w:lsdException w:name="endnote text" w:semiHidden="1" w:unhideWhenUsed="1"/>
-    <w:lsdException w:name="table of authorities" w:semiHidden="1" w:unhideWhenUsed="1"/>
-    <w:lsdException w:name="macro" w:semiHidden="1" w:unhideWhenUsed="1"/>
-    <w:lsdException w:name="toa heading" w:semiHidden="1" w:unhideWhenUsed="1"/>
-    <w:lsdException w:name="List" w:semiHidden="1" w:unhideWhenUsed="1"/>
-    <w:lsdException w:name="List Bullet" w:semiHidden="1" w:unhideWhenUsed="1"/>
-    <w:lsdException w:name="List Number" w:semiHidden="1" w:unhideWhenUsed="1"/>
-    <w:lsdException w:name="List 2" w:semiHidden="1" w:unhideWhenUsed="1"/>
-    <w:lsdException w:name="List 3" w:semiHidden="1" w:unhideWhenUsed="1"/>
-    <w:lsdException w:name="List 4" w:semiHidden="1" w:unhideWhenUsed="1"/>
-    <w:lsdException w:name="List 5" w:semiHidden="1" w:unhideWhenUsed="1"/>
-    <w:lsdException w:name="List Bullet 2" w:semiHidden="1" w:unhideWhenUsed="1"/>
-    <w:lsdException w:name="List Bullet 3" w:semiHidden="1" w:unhideWhenUsed="1"/>
-    <w:lsdException w:name="List Bullet 4" w:semiHidden="1" w:unhideWhenUsed="1"/>
-    <w:lsdException w:name="List Bullet 5" w:semiHidden="1" w:unhideWhenUsed="1"/>
-    <w:lsdException w:name="List Number 2" w:semiHidden="1" w:unhideWhenUsed="1"/>
-    <w:lsdException w:name="List Number 3" w:semiHidden="1" w:unhideWhenUsed="1"/>
-    <w:lsdException w:name="List Number 4" w:semiHidden="1" w:unhideWhenUsed="1"/>
-    <w:lsdException w:name="List Number 5" w:semiHidden="1" w:unhideWhenUsed="1"/>
-    <w:lsdException w:name="Title" w:uiPriority="10" w:qFormat="1"/>
-    <w:lsdException w:name="Closing" w:semiHidden="1" w:unhideWhenUsed="1"/>
-    <w:lsdException w:name="Signature" w:semiHidden="1" w:unhideWhenUsed="1"/>
-    <w:lsdException w:name="Default Paragraph Font" w:semiHidden="1" w:uiPriority="1" w:unhideWhenUsed="1"/>
-    <w:lsdException w:name="Body Text" w:semiHidden="1" w:unhideWhenUsed="1"/>
-    <w:lsdException w:name="Body Text Indent" w:semiHidden="1" w:unhideWhenUsed="1"/>
-    <w:lsdException w:name="List Continue" w:semiHidden="1" w:unhideWhenUsed="1"/>
-    <w:lsdException w:name="List Continue 2" w:semiHidden="1" w:unhideWhenUsed="1"/>
-    <w:lsdException w:name="List Continue 3" w:semiHidden="1" w:unhideWhenUsed="1"/>
-    <w:lsdException w:name="List Continue 4" w:semiHidden="1" w:unhideWhenUsed="1"/>
-    <w:lsdException w:name="List Continue 5" w:semiHidden="1" w:unhideWhenUsed="1"/>
-    <w:lsdException w:name="Message Header" w:semiHidden="1" w:unhideWhenUsed="1"/>
-    <w:lsdException w:name="Subtitle" w:uiPriority="11" w:qFormat="1"/>
-    <w:lsdException w:name="Salutation" w:semiHidden="1" w:unhideWhenUsed="1"/>
-    <w:lsdException w:name="Date" w:semiHidden="1" w:unhideWhenUsed="1"/>
-    <w:lsdException w:name="Body Text First Indent" w:semiHidden="1" w:unhideWhenUsed="1"/>
-    <w:lsdException w:name="Body Text First Indent 2" w:semiHidden="1" w:unhideWhenUsed="1"/>
-    <w:lsdException w:name="Note Heading" w:semiHidden="1" w:unhideWhenUsed="1"/>
-    <w:lsdException w:name="Body Text 2" w:semiHidden="1" w:unhideWhenUsed="1"/>
-    <w:lsdException w:name="Body Text 3" w:semiHidden="1" w:unhideWhenUsed="1"/>
-    <w:lsdException w:name="Body Text Indent 2" w:semiHidden="1" w:unhideWhenUsed="1"/>
-    <w:lsdException w:name="Body Text Indent 3" w:semiHidden="1" w:unhideWhenUsed="1"/>
-    <w:lsdException w:name="Block Text" w:semiHidden="1" w:unhideWhenUsed="1"/>
-    <w:lsdException w:name="Hyperlink" w:semiHidden="1" w:unhideWhenUsed="1"/>
-    <w:lsdException w:name="FollowedHyperlink" w:semiHidden="1" w:unhideWhenUsed="1"/>
-    <w:lsdException w:name="Strong" w:uiPriority="22" w:qFormat="1"/>
-    <w:lsdException w:name="Emphasis" w:uiPriority="20" w:qFormat="1"/>
-    <w:lsdException w:name="Document Map" w:semiHidden="1" w:unhideWhenUsed="1"/>
-    <w:lsdException w:name="Plain Text" w:semiHidden="1" w:unhideWhenUsed="1"/>
-    <w:lsdException w:name="E-mail Signature" w:semiHidden="1" w:unhideWhenUsed="1"/>
-    <w:lsdException w:name="HTML Top of Form" w:semiHidden="1" w:unhideWhenUsed="1"/>
-    <w:lsdException w:name="HTML Bottom of Form" w:semiHidden="1" w:unhideWhenUsed="1"/>
-    <w:lsdException w:name="Normal (Web)" w:semiHidden="1" w:unhideWhenUsed="1"/>
-    <w:lsdException w:name="HTML Acronym" w:semiHidden="1" w:unhideWhenUsed="1"/>
-    <w:lsdException w:name="HTML Address" w:semiHidden="1" w:unhideWhenUsed="1"/>
-    <w:lsdException w:name="HTML Cite" w:semiHidden="1" w:unhideWhenUsed="1"/>
-    <w:lsdException w:name="HTML Code" w:semiHidden="1" w:unhideWhenUsed="1"/>
-    <w:lsdException w:name="HTML Definition" w:semiHidden="1" w:unhideWhenUsed="1"/>
-    <w:lsdException w:name="HTML Keyboard" w:semiHidden="1" w:unhideWhenUsed="1"/>
-    <w:lsdException w:name="HTML Preformatted" w:semiHidden="1" w:unhideWhenUsed="1"/>
-    <w:lsdException w:name="HTML Sample" w:semiHidden="1" w:unhideWhenUsed="1"/>
-    <w:lsdException w:name="HTML Typewriter" w:semiHidden="1" w:unhideWhenUsed="1"/>
-    <w:lsdException w:name="HTML Variable" w:semiHidden="1" w:unhideWhenUsed="1"/>
-    <w:lsdException w:name="Normal Table" w:semiHidden="1" w:unhideWhenUsed="1"/>
-    <w:lsdException w:name="annotation subject" w:semiHidden="1" w:unhideWhenUsed="1"/>
-    <w:lsdException w:name="No List" w:semiHidden="1" w:unhideWhenUsed="1"/>
-    <w:lsdException w:name="Outline List 1" w:semiHidden="1" w:unhideWhenUsed="1"/>
-    <w:lsdException w:name="Outline List 2" w:semiHidden="1" w:unhideWhenUsed="1"/>
-    <w:lsdException w:name="Outline List 3" w:semiHidden="1" w:unhideWhenUsed="1"/>
-    <w:lsdException w:name="Table Simple 1" w:semiHidden="1" w:unhideWhenUsed="1"/>
-    <w:lsdException w:name="Table Simple 2" w:semiHidden="1" w:unhideWhenUsed="1"/>
-    <w:lsdException w:name="Table Simple 3" w:semiHidden="1" w:unhideWhenUsed="1"/>
-    <w:lsdException w:name="Table Classic 1" w:semiHidden="1" w:unhideWhenUsed="1"/>
-    <w:lsdException w:name="Table Classic 2" w:semiHidden="1" w:unhideWhenUsed="1"/>
-    <w:lsdException w:name="Table Classic 3" w:semiHidden="1" w:unhideWhenUsed="1"/>
-    <w:lsdException w:name="Table Classic 4" w:semiHidden="1" w:unhideWhenUsed="1"/>
-    <w:lsdException w:name="Table Colorful 1" w:semiHidden="1" w:unhideWhenUsed="1"/>
-    <w:lsdException w:name="Table Colorful 2" w:semiHidden="1" w:unhideWhenUsed="1"/>
-    <w:lsdException w:name="Table Colorful 3" w:semiHidden="1" w:unhideWhenUsed="1"/>
-    <w:lsdException w:name="Table Columns 1" w:semiHidden="1" w:unhideWhenUsed="1"/>
-    <w:lsdException w:name="Table Columns 2" w:semiHidden="1" w:unhideWhenUsed="1"/>
-    <w:lsdException w:name="Table Columns 3" w:semiHidden="1" w:unhideWhenUsed="1"/>
-    <w:lsdException w:name="Table Columns 4" w:semiHidden="1" w:unhideWhenUsed="1"/>
-    <w:lsdException w:name="Table Columns 5" w:semiHidden="1" w:unhideWhenUsed="1"/>
-    <w:lsdException w:name="Table Grid 1" w:semiHidden="1" w:unhideWhenUsed="1"/>
-    <w:lsdException w:name="Table Grid 2" w:semiHidden="1" w:unhideWhenUsed="1"/>
-    <w:lsdException w:name="Table Grid 3" w:semiHidden="1" w:unhideWhenUsed="1"/>
-    <w:lsdException w:name="Table Grid 4" w:semiHidden="1" w:unhideWhenUsed="1"/>
-    <w:lsdException w:name="Table Grid 5" w:semiHidden="1" w:unhideWhenUsed="1"/>
-    <w:lsdException w:name="Table Grid 6" w:semiHidden="1" w:unhideWhenUsed="1"/>
-    <w:lsdException w:name="Table Grid 7" w:semiHidden="1" w:unhideWhenUsed="1"/>
-    <w:lsdException w:name="Table Grid 8" w:semiHidden="1" w:unhideWhenUsed="1"/>
-    <w:lsdException w:name="Table List 1" w:semiHidden="1" w:unhideWhenUsed="1"/>
-    <w:lsdException w:name="Table List 2" w:semiHidden="1" w:unhideWhenUsed="1"/>
-    <w:lsdException w:name="Table List 3" w:semiHidden="1" w:unhideWhenUsed="1"/>
-    <w:lsdException w:name="Table List 4" w:semiHidden="1" w:unhideWhenUsed="1"/>
-    <w:lsdException w:name="Table List 5" w:semiHidden="1" w:unhideWhenUsed="1"/>
-    <w:lsdException w:name="Table List 6" w:semiHidden="1" w:unhideWhenUsed="1"/>
-    <w:lsdException w:name="Table List 7" w:semiHidden="1" w:unhideWhenUsed="1"/>
-    <w:lsdException w:name="Table List 8" w:semiHidden="1" w:unhideWhenUsed="1"/>
-    <w:lsdException w:name="Table 3D effects 1" w:semiHidden="1" w:unhideWhenUsed="1"/>
-    <w:lsdException w:name="Table 3D effects 2" w:semiHidden="1" w:unhideWhenUsed="1"/>
-    <w:lsdException w:name="Table 3D effects 3" w:semiHidden="1" w:unhideWhenUsed="1"/>
-    <w:lsdException w:name="Table Contemporary" w:semiHidden="1" w:unhideWhenUsed="1"/>
-    <w:lsdException w:name="Table Elegant" w:semiHidden="1" w:unhideWhenUsed="1"/>
-    <w:lsdException w:name="Table Professional" w:semiHidden="1" w:unhideWhenUsed="1"/>
-    <w:lsdException w:name="Table Subtle 1" w:semiHidden="1" w:unhideWhenUsed="1"/>
-    <w:lsdException w:name="Table Subtle 2" w:semiHidden="1" w:unhideWhenUsed="1"/>
-    <w:lsdException w:name="Table Web 1" w:semiHidden="1" w:unhideWhenUsed="1"/>
-    <w:lsdException w:name="Table Web 2" w:semiHidden="1" w:unhideWhenUsed="1"/>
-    <w:lsdException w:name="Table Web 3" w:semiHidden="1" w:unhideWhenUsed="1"/>
-    <w:lsdException w:name="Balloon Text" w:semiHidden="1" w:unhideWhenUsed="1"/>
-    <w:lsdException w:name="Table Grid" w:uiPriority="39"/>
-    <w:lsdException w:name="Table Theme" w:semiHidden="1" w:unhideWhenUsed="1"/>
-    <w:lsdException w:name="Placeholder Text" w:semiHidden="1"/>
-    <w:lsdException w:name="No Spacing" w:uiPriority="1" w:qFormat="1"/>
-    <w:lsdException w:name="Light Shading" w:uiPriority="60"/>
-    <w:lsdException w:name="Light List" w:uiPriority="61"/>
-    <w:lsdException w:name="Light Grid" w:uiPriority="62"/>
-    <w:lsdException w:name="Medium Shading 1" w:uiPriority="63"/>
-    <w:lsdException w:name="Medium Shading 2" w:uiPriority="64"/>
-    <w:lsdException w:name="Medium List 1" w:uiPriority="65"/>
-    <w:lsdException w:name="Medium List 2" w:uiPriority="66"/>
-    <w:lsdException w:name="Medium Grid 1" w:uiPriority="67"/>
-    <w:lsdException w:name="Medium Grid 2" w:uiPriority="68"/>
-    <w:lsdException w:name="Medium Grid 3" w:uiPriority="69"/>
-    <w:lsdException w:name="Dark List" w:uiPriority="70"/>
-    <w:lsdException w:name="Colorful Shading" w:uiPriority="71"/>
-    <w:lsdException w:name="Colorful List" w:uiPriority="72"/>
-    <w:lsdException w:name="Colorful Grid" w:uiPriority="73"/>
-    <w:lsdException w:name="Light Shading Accent 1" w:uiPriority="60"/>
-    <w:lsdException w:name="Light List Accent 1" w:uiPriority="61"/>
-    <w:lsdException w:name="Light Grid Accent 1" w:uiPriority="62"/>
-    <w:lsdException w:name="Medium Shading 1 Accent 1" w:uiPriority="63"/>
-    <w:lsdException w:name="Medium Shading 2 Accent 1" w:uiPriority="64"/>
-    <w:lsdException w:name="Medium List 1 Accent 1" w:uiPriority="65"/>
-    <w:lsdException w:name="Revision" w:semiHidden="1"/>
-    <w:lsdException w:name="List Paragraph" w:uiPriority="34" w:qFormat="1"/>
-    <w:lsdException w:name="Quote" w:uiPriority="29" w:qFormat="1"/>
-    <w:lsdException w:name="Intense Quote" w:uiPriority="30" w:qFormat="1"/>
-    <w:lsdException w:name="Medium List 2 Accent 1" w:uiPriority="66"/>
-    <w:lsdException w:name="Medium Grid 1 Accent 1" w:uiPriority="67"/>
-    <w:lsdException w:name="Medium Grid 2 Accent 1" w:uiPriority="68"/>
-    <w:lsdException w:name="Medium Grid 3 Accent 1" w:uiPriority="69"/>
-    <w:lsdException w:name="Dark List Accent 1" w:uiPriority="70"/>
-    <w:lsdException w:name="Colorful Shading Accent 1" w:uiPriority="71"/>
-    <w:lsdException w:name="Colorful List Accent 1" w:uiPriority="72"/>
-    <w:lsdException w:name="Colorful Grid Accent 1" w:uiPriority="73"/>
-    <w:lsdException w:name="Light Shading Accent 2" w:uiPriority="60"/>
-    <w:lsdException w:name="Light List Accent 2" w:uiPriority="61"/>
-    <w:lsdException w:name="Light Grid Accent 2" w:uiPriority="62"/>
-    <w:lsdException w:name="Medium Shading 1 Accent 2" w:uiPriority="63"/>
-    <w:lsdException w:name="Medium Shading 2 Accent 2" w:uiPriority="64"/>
-    <w:lsdException w:name="Medium List 1 Accent 2" w:uiPriority="65"/>
-    <w:lsdException w:name="Medium List 2 Accent 2" w:uiPriority="66"/>
-    <w:lsdException w:name="Medium Grid 1 Accent 2" w:uiPriority="67"/>
-    <w:lsdException w:name="Medium Grid 2 Accent 2" w:uiPriority="68"/>
-    <w:lsdException w:name="Medium Grid 3 Accent 2" w:uiPriority="69"/>
-    <w:lsdException w:name="Dark List Accent 2" w:uiPriority="70"/>
-    <w:lsdException w:name="Colorful Shading Accent 2" w:uiPriority="71"/>
-    <w:lsdException w:name="Colorful List Accent 2" w:uiPriority="72"/>
-    <w:lsdException w:name="Colorful Grid Accent 2" w:uiPriority="73"/>
-    <w:lsdException w:name="Light Shading Accent 3" w:uiPriority="60"/>
-    <w:lsdException w:name="Light List Accent 3" w:uiPriority="61"/>
-    <w:lsdException w:name="Light Grid Accent 3" w:uiPriority="62"/>
-    <w:lsdException w:name="Medium Shading 1 Accent 3" w:uiPriority="63"/>
-    <w:lsdException w:name="Medium Shading 2 Accent 3" w:uiPriority="64"/>
-    <w:lsdException w:name="Medium List 1 Accent 3" w:uiPriority="65"/>
-    <w:lsdException w:name="Medium List 2 Accent 3" w:uiPriority="66"/>
-    <w:lsdException w:name="Medium Grid 1 Accent 3" w:uiPriority="67"/>
-    <w:lsdException w:name="Medium Grid 2 Accent 3" w:uiPriority="68"/>
-    <w:lsdException w:name="Medium Grid 3 Accent 3" w:uiPriority="69"/>
-    <w:lsdException w:name="Dark List Accent 3" w:uiPriority="70"/>
-    <w:lsdException w:name="Colorful Shading Accent 3" w:uiPriority="71"/>
-    <w:lsdException w:name="Colorful List Accent 3" w:uiPriority="72"/>
-    <w:lsdException w:name="Colorful Grid Accent 3" w:uiPriority="73"/>
-    <w:lsdException w:name="Light Shading Accent 4" w:uiPriority="60"/>
-    <w:lsdException w:name="Light List Accent 4" w:uiPriority="61"/>
-    <w:lsdException w:name="Light Grid Accent 4" w:uiPriority="62"/>
-    <w:lsdException w:name="Medium Shading 1 Accent 4" w:uiPriority="63"/>
-    <w:lsdException w:name="Medium Shading 2 Accent 4" w:uiPriority="64"/>
-    <w:lsdException w:name="Medium List 1 Accent 4" w:uiPriority="65"/>
-    <w:lsdException w:name="Medium List 2 Accent 4" w:uiPriority="66"/>
-    <w:lsdException w:name="Medium Grid 1 Accent 4" w:uiPriority="67"/>
-    <w:lsdException w:name="Medium Grid 2 Accent 4" w:uiPriority="68"/>
-    <w:lsdException w:name="Medium Grid 3 Accent 4" w:uiPriority="69"/>
-    <w:lsdException w:name="Dark List Accent 4" w:uiPriority="70"/>
-    <w:lsdException w:name="Colorful Shading Accent 4" w:uiPriority="71"/>
-    <w:lsdException w:name="Colorful List Accent 4" w:uiPriority="72"/>
-    <w:lsdException w:name="Colorful Grid Accent 4" w:uiPriority="73"/>
-    <w:lsdException w:name="Light Shading Accent 5" w:uiPriority="60"/>
-    <w:lsdException w:name="Light List Accent 5" w:uiPriority="61"/>
-    <w:lsdException w:name="Light Grid Accent 5" w:uiPriority="62"/>
-    <w:lsdException w:name="Medium Shading 1 Accent 5" w:uiPriority="63"/>
-    <w:lsdException w:name="Medium Shading 2 Accent 5" w:uiPriority="64"/>
-    <w:lsdException w:name="Medium List 1 Accent 5" w:uiPriority="65"/>
-    <w:lsdException w:name="Medium List 2 Accent 5" w:uiPriority="66"/>
-    <w:lsdException w:name="Medium Grid 1 Accent 5" w:uiPriority="67"/>
-    <w:lsdException w:name="Medium Grid 2 Accent 5" w:uiPriority="68"/>
-    <w:lsdException w:name="Medium Grid 3 Accent 5" w:uiPriority="69"/>
-    <w:lsdException w:name="Dark List Accent 5" w:uiPriority="70"/>
-    <w:lsdException w:name="Colorful Shading Accent 5" w:uiPriority="71"/>
-    <w:lsdException w:name="Colorful List Accent 5" w:uiPriority="72"/>
-    <w:lsdException w:name="Colorful Grid Accent 5" w:uiPriority="73"/>
-    <w:lsdException w:name="Light Shading Accent 6" w:uiPriority="60"/>
-    <w:lsdException w:name="Light List Accent 6" w:uiPriority="61"/>
-    <w:lsdException w:name="Light Grid Accent 6" w:uiPriority="62"/>
-    <w:lsdException w:name="Medium Shading 1 Accent 6" w:uiPriority="63"/>
-    <w:lsdException w:name="Medium Shading 2 Accent 6" w:uiPriority="64"/>
-    <w:lsdException w:name="Medium List 1 Accent 6" w:uiPriority="65"/>
-    <w:lsdException w:name="Medium List 2 Accent 6" w:uiPriority="66"/>
-    <w:lsdException w:name="Medium Grid 1 Accent 6" w:uiPriority="67"/>
-    <w:lsdException w:name="Medium Grid 2 Accent 6" w:uiPriority="68"/>
-    <w:lsdException w:name="Medium Grid 3 Accent 6" w:uiPriority="69"/>
-    <w:lsdException w:name="Dark List Accent 6" w:uiPriority="70"/>
-    <w:lsdException w:name="Colorful Shading Accent 6" w:uiPriority="71"/>
-    <w:lsdException w:name="Colorful List Accent 6" w:uiPriority="72"/>
-    <w:lsdException w:name="Colorful Grid Accent 6" w:uiPriority="73"/>
-    <w:lsdException w:name="Subtle Emphasis" w:uiPriority="19" w:qFormat="1"/>
-    <w:lsdException w:name="Intense Emphasis" w:uiPriority="21" w:qFormat="1"/>
-    <w:lsdException w:name="Subtle Reference" w:uiPriority="31" w:qFormat="1"/>
-    <w:lsdException w:name="Intense Reference" w:uiPriority="32" w:qFormat="1"/>
-    <w:lsdException w:name="Book Title" w:uiPriority="33" w:qFormat="1"/>
-    <w:lsdException w:name="Bibliography" w:semiHidden="1" w:uiPriority="37" w:unhideWhenUsed="1"/>
-    <w:lsdException w:name="TOC Heading" w:semiHidden="1" w:uiPriority="39" w:unhideWhenUsed="1" w:qFormat="1"/>
-    <w:lsdException w:name="Plain Table 1" w:uiPriority="41"/>
-    <w:lsdException w:name="Plain Table 2" w:uiPriority="42"/>
-    <w:lsdException w:name="Plain Table 3" w:uiPriority="43"/>
-    <w:lsdException w:name="Plain Table 4" w:uiPriority="44"/>
-    <w:lsdException w:name="Plain Table 5" w:uiPriority="45"/>
-    <w:lsdException w:name="Grid Table Light" w:uiPriority="40"/>
-    <w:lsdException w:name="Grid Table 1 Light" w:uiPriority="46"/>
-    <w:lsdException w:name="Grid Table 2" w:uiPriority="47"/>
-    <w:lsdException w:name="Grid Table 3" w:uiPriority="48"/>
-    <w:lsdException w:name="Grid Table 4" w:uiPriority="49"/>
-    <w:lsdException w:name="Grid Table 5 Dark" w:uiPriority="50"/>
-    <w:lsdException w:name="Grid Table 6 Colorful" w:uiPriority="51"/>
-    <w:lsdException w:name="Grid Table 7 Colorful" w:uiPriority="52"/>
-    <w:lsdException w:name="Grid Table 1 Light Accent 1" w:uiPriority="46"/>
-    <w:lsdException w:name="Grid Table 2 Accent 1" w:uiPriority="47"/>
-    <w:lsdException w:name="Grid Table 3 Accent 1" w:uiPriority="48"/>
-    <w:lsdException w:name="Grid Table 4 Accent 1" w:uiPriority="49"/>
-    <w:lsdException w:name="Grid Table 5 Dark Accent 1" w:uiPriority="50"/>
-    <w:lsdException w:name="Grid Table 6 Colorful Accent 1" w:uiPriority="51"/>
-    <w:lsdException w:name="Grid Table 7 Colorful Accent 1" w:uiPriority="52"/>
-    <w:lsdException w:name="Grid Table 1 Light Accent 2" w:uiPriority="46"/>
-    <w:lsdException w:name="Grid Table 2 Accent 2" w:uiPriority="47"/>
-    <w:lsdException w:name="Grid Table 3 Accent 2" w:uiPriority="48"/>
-    <w:lsdException w:name="Grid Table 4 Accent 2" w:uiPriority="49"/>
-    <w:lsdException w:name="Grid Table 5 Dark Accent 2" w:uiPriority="50"/>
-    <w:lsdException w:name="Grid Table 6 Colorful Accent 2" w:uiPriority="51"/>
-    <w:lsdException w:name="Grid Table 7 Colorful Accent 2" w:uiPriority="52"/>
-    <w:lsdException w:name="Grid Table 1 Light Accent 3" w:uiPriority="46"/>
-    <w:lsdException w:name="Grid Table 2 Accent 3" w:uiPriority="47"/>
-    <w:lsdException w:name="Grid Table 3 Accent 3" w:uiPriority="48"/>
-    <w:lsdException w:name="Grid Table 4 Accent 3" w:uiPriority="49"/>
-    <w:lsdException w:name="Grid Table 5 Dark Accent 3" w:uiPriority="50"/>
-    <w:lsdException w:name="Grid Table 6 Colorful Accent 3" w:uiPriority="51"/>
-    <w:lsdException w:name="Grid Table 7 Colorful Accent 3" w:uiPriority="52"/>
-    <w:lsdException w:name="Grid Table 1 Light Accent 4" w:uiPriority="46"/>
-    <w:lsdException w:name="Grid Table 2 Accent 4" w:uiPriority="47"/>
-    <w:lsdException w:name="Grid Table 3 Accent 4" w:uiPriority="48"/>
-    <w:lsdException w:name="Grid Table 4 Accent 4" w:uiPriority="49"/>
-    <w:lsdException w:name="Grid Table 5 Dark Accent 4" w:uiPriority="50"/>
-    <w:lsdException w:name="Grid Table 6 Colorful Accent 4" w:uiPriority="51"/>
-    <w:lsdException w:name="Grid Table 7 Colorful Accent 4" w:uiPriority="52"/>
-    <w:lsdException w:name="Grid Table 1 Light Accent 5" w:uiPriority="46"/>
-    <w:lsdException w:name="Grid Table 2 Accent 5" w:uiPriority="47"/>
-    <w:lsdException w:name="Grid Table 3 Accent 5" w:uiPriority="48"/>
-    <w:lsdException w:name="Grid Table 4 Accent 5" w:uiPriority="49"/>
-    <w:lsdException w:name="Grid Table 5 Dark Accent 5" w:uiPriority="50"/>
-    <w:lsdException w:name="Grid Table 6 Colorful Accent 5" w:uiPriority="51"/>
-    <w:lsdException w:name="Grid Table 7 Colorful Accent 5" w:uiPriority="52"/>
-    <w:lsdException w:name="Grid Table 1 Light Accent 6" w:uiPriority="46"/>
-    <w:lsdException w:name="Grid Table 2 Accent 6" w:uiPriority="47"/>
-    <w:lsdException w:name="Grid Table 3 Accent 6" w:uiPriority="48"/>
-    <w:lsdException w:name="Grid Table 4 Accent 6" w:uiPriority="49"/>
-    <w:lsdException w:name="Grid Table 5 Dark Accent 6" w:uiPriority="50"/>
-    <w:lsdException w:name="Grid Table 6 Colorful Accent 6" w:uiPriority="51"/>
-    <w:lsdException w:name="Grid Table 7 Colorful Accent 6" w:uiPriority="52"/>
-    <w:lsdException w:name="List Table 1 Light" w:uiPriority="46"/>
-    <w:lsdException w:name="List Table 2" w:uiPriority="47"/>
-    <w:lsdException w:name="List Table 3" w:uiPriority="48"/>
-    <w:lsdException w:name="List Table 4" w:uiPriority="49"/>
-    <w:lsdException w:name="List Table 5 Dark" w:uiPriority="50"/>
-    <w:lsdException w:name="List Table 6 Colorful" w:uiPriority="51"/>
-    <w:lsdException w:name="List Table 7 Colorful" w:uiPriority="52"/>
-    <w:lsdException w:name="List Table 1 Light Accent 1" w:uiPriority="46"/>
-    <w:lsdException w:name="List Table 2 Accent 1" w:uiPriority="47"/>
-    <w:lsdException w:name="List Table 3 Accent 1" w:uiPriority="48"/>
-    <w:lsdException w:name="List Table 4 Accent 1" w:uiPriority="49"/>
-    <w:lsdException w:name="List Table 5 Dark Accent 1" w:uiPriority="50"/>
-    <w:lsdException w:name="List Table 6 Colorful Accent 1" w:uiPriority="51"/>
-    <w:lsdException w:name="List Table 7 Colorful Accent 1" w:uiPriority="52"/>
-    <w:lsdException w:name="List Table 1 Light Accent 2" w:uiPriority="46"/>
-    <w:lsdException w:name="List Table 2 Accent 2" w:uiPriority="47"/>
-    <w:lsdException w:name="List Table 3 Accent 2" w:uiPriority="48"/>
-    <w:lsdException w:name="List Table 4 Accent 2" w:uiPriority="49"/>
-    <w:lsdException w:name="List Table 5 Dark Accent 2" w:uiPriority="50"/>
-    <w:lsdException w:name="List Table 6 Colorful Accent 2" w:uiPriority="51"/>
-    <w:lsdException w:name="List Table 7 Colorful Accent 2" w:uiPriority="52"/>
-    <w:lsdException w:name="List Table 1 Light Accent 3" w:uiPriority="46"/>
-    <w:lsdException w:name="List Table 2 Accent 3" w:uiPriority="47"/>
-    <w:lsdException w:name="List Table 3 Accent 3" w:uiPriority="48"/>
-    <w:lsdException w:name="List Table 4 Accent 3" w:uiPriority="49"/>
-    <w:lsdException w:name="List Table 5 Dark Accent 3" w:uiPriority="50"/>
-    <w:lsdException w:name="List Table 6 Colorful Accent 3" w:uiPriority="51"/>
-    <w:lsdException w:name="List Table 7 Colorful Accent 3" w:uiPriority="52"/>
-    <w:lsdException w:name="List Table 1 Light Accent 4" w:uiPriority="46"/>
-    <w:lsdException w:name="List Table 2 Accent 4" w:uiPriority="47"/>
-    <w:lsdException w:name="List Table 3 Accent 4" w:uiPriority="48"/>
-    <w:lsdException w:name="List Table 4 Accent 4" w:uiPriority="49"/>
-    <w:lsdException w:name="List Table 5 Dark Accent 4" w:uiPriority="50"/>
-    <w:lsdException w:name="List Table 6 Colorful Accent 4" w:uiPriority="51"/>
-    <w:lsdException w:name="List Table 7 Colorful Accent 4" w:uiPriority="52"/>
-    <w:lsdException w:name="List Table 1 Light Accent 5" w:uiPriority="46"/>
-    <w:lsdException w:name="List Table 2 Accent 5" w:uiPriority="47"/>
-    <w:lsdException w:name="List Table 3 Accent 5" w:uiPriority="48"/>
-    <w:lsdException w:name="List Table 4 Accent 5" w:uiPriority="49"/>
-    <w:lsdException w:name="List Table 5 Dark Accent 5" w:uiPriority="50"/>
-    <w:lsdException w:name="List Table 6 Colorful Accent 5" w:uiPriority="51"/>
-    <w:lsdException w:name="List Table 7 Colorful Accent 5" w:uiPriority="52"/>
-    <w:lsdException w:name="List Table 1 Light Accent 6" w:uiPriority="46"/>
-    <w:lsdException w:name="List Table 2 Accent 6" w:uiPriority="47"/>
-    <w:lsdException w:name="List Table 3 Accent 6" w:uiPriority="48"/>
-    <w:lsdException w:name="List Table 4 Accent 6" w:uiPriority="49"/>
-    <w:lsdException w:name="List Table 5 Dark Accent 6" w:uiPriority="50"/>
-    <w:lsdException w:name="List Table 6 Colorful Accent 6" w:uiPriority="51"/>
-    <w:lsdException w:name="List Table 7 Colorful Accent 6" w:uiPriority="52"/>
+  <w:latentStyles w:defLockedState="0" w:defUIPriority="99" w:defSemiHidden="1" w:defUnhideWhenUsed="1" w:defQFormat="0" w:count="276">
+    <w:lsdException w:name="Normal" w:semiHidden="0" w:uiPriority="0" w:unhideWhenUsed="0" w:qFormat="1"/>
+    <w:lsdException w:name="heading 1" w:semiHidden="0" w:uiPriority="9" w:unhideWhenUsed="0" w:qFormat="1"/>
+    <w:lsdException w:name="heading 2" w:uiPriority="9" w:qFormat="1"/>
+    <w:lsdException w:name="heading 3" w:uiPriority="9" w:qFormat="1"/>
+    <w:lsdException w:name="heading 4" w:uiPriority="9" w:qFormat="1"/>
+    <w:lsdException w:name="heading 5" w:uiPriority="9" w:qFormat="1"/>
+    <w:lsdException w:name="heading 6" w:uiPriority="9" w:qFormat="1"/>
+    <w:lsdException w:name="heading 7" w:uiPriority="9" w:qFormat="1"/>
+    <w:lsdException w:name="heading 8" w:uiPriority="9" w:qFormat="1"/>
+    <w:lsdException w:name="heading 9" w:uiPriority="9" w:qFormat="1"/>
+    <w:lsdException w:name="toc 1" w:uiPriority="39"/>
+    <w:lsdException w:name="toc 2" w:uiPriority="39"/>
+    <w:lsdException w:name="toc 3" w:uiPriority="39"/>
+    <w:lsdException w:name="toc 4" w:uiPriority="39"/>
+    <w:lsdException w:name="toc 5" w:uiPriority="39"/>
+    <w:lsdException w:name="toc 6" w:uiPriority="39"/>
+    <w:lsdException w:name="toc 7" w:uiPriority="39"/>
+    <w:lsdException w:name="toc 8" w:uiPriority="39"/>
+    <w:lsdException w:name="toc 9" w:uiPriority="39"/>
+    <w:lsdException w:name="caption" w:uiPriority="35" w:qFormat="1"/>
+    <w:lsdException w:name="Title" w:semiHidden="0" w:uiPriority="10" w:unhideWhenUsed="0" w:qFormat="1"/>
+    <w:lsdException w:name="Default Paragraph Font" w:uiPriority="1"/>
+    <w:lsdException w:name="Subtitle" w:semiHidden="0" w:uiPriority="11" w:unhideWhenUsed="0" w:qFormat="1"/>
+    <w:lsdException w:name="Strong" w:semiHidden="0" w:uiPriority="22" w:unhideWhenUsed="0" w:qFormat="1"/>
+    <w:lsdException w:name="Emphasis" w:semiHidden="0" w:uiPriority="20" w:unhideWhenUsed="0" w:qFormat="1"/>
+    <w:lsdException w:name="Table Grid" w:semiHidden="0" w:uiPriority="39" w:unhideWhenUsed="0"/>
+    <w:lsdException w:name="Note Level 1" w:semiHidden="0" w:unhideWhenUsed="0"/>
+    <w:lsdException w:name="Note Level 2" w:semiHidden="0" w:unhideWhenUsed="0"/>
+    <w:lsdException w:name="Note Level 3" w:semiHidden="0" w:unhideWhenUsed="0"/>
+    <w:lsdException w:name="Note Level 4" w:semiHidden="0" w:unhideWhenUsed="0"/>
+    <w:lsdException w:name="Note Level 5" w:semiHidden="0" w:unhideWhenUsed="0"/>
+    <w:lsdException w:name="Note Level 6" w:semiHidden="0" w:unhideWhenUsed="0"/>
+    <w:lsdException w:name="Note Level 7" w:semiHidden="0" w:unhideWhenUsed="0"/>
+    <w:lsdException w:name="Note Level 8" w:semiHidden="0" w:unhideWhenUsed="0"/>
+    <w:lsdException w:name="Note Level 9" w:semiHidden="0" w:unhideWhenUsed="0"/>
+    <w:lsdException w:name="Placeholder Text" w:unhideWhenUsed="0"/>
+    <w:lsdException w:name="No Spacing" w:semiHidden="0" w:uiPriority="1" w:unhideWhenUsed="0" w:qFormat="1"/>
+    <w:lsdException w:name="Light Shading" w:semiHidden="0" w:uiPriority="60" w:unhideWhenUsed="0"/>
+    <w:lsdException w:name="Light List" w:semiHidden="0" w:uiPriority="61" w:unhideWhenUsed="0"/>
+    <w:lsdException w:name="Light Grid" w:semiHidden="0" w:uiPriority="62" w:unhideWhenUsed="0"/>
+    <w:lsdException w:name="Medium Shading 1" w:semiHidden="0" w:uiPriority="63" w:unhideWhenUsed="0"/>
+    <w:lsdException w:name="Medium Shading 2" w:semiHidden="0" w:uiPriority="64" w:unhideWhenUsed="0"/>
+    <w:lsdException w:name="Medium List 1" w:semiHidden="0" w:uiPriority="65" w:unhideWhenUsed="0"/>
+    <w:lsdException w:name="Medium List 2" w:semiHidden="0" w:uiPriority="66" w:unhideWhenUsed="0"/>
+    <w:lsdException w:name="Medium Grid 1" w:semiHidden="0" w:uiPriority="67" w:unhideWhenUsed="0"/>
+    <w:lsdException w:name="Medium Grid 2" w:semiHidden="0" w:uiPriority="68" w:unhideWhenUsed="0"/>
+    <w:lsdException w:name="Medium Grid 3" w:semiHidden="0" w:uiPriority="69" w:unhideWhenUsed="0"/>
+    <w:lsdException w:name="Dark List" w:semiHidden="0" w:uiPriority="70" w:unhideWhenUsed="0"/>
+    <w:lsdException w:name="Colorful Shading" w:semiHidden="0" w:uiPriority="71" w:unhideWhenUsed="0"/>
+    <w:lsdException w:name="Colorful List" w:semiHidden="0" w:uiPriority="72" w:unhideWhenUsed="0"/>
+    <w:lsdException w:name="Colorful Grid" w:semiHidden="0" w:uiPriority="73" w:unhideWhenUsed="0"/>
+    <w:lsdException w:name="Light Shading Accent 1" w:semiHidden="0" w:uiPriority="60" w:unhideWhenUsed="0"/>
+    <w:lsdException w:name="Light List Accent 1" w:semiHidden="0" w:uiPriority="61" w:unhideWhenUsed="0"/>
+    <w:lsdException w:name="Light Grid Accent 1" w:semiHidden="0" w:uiPriority="62" w:unhideWhenUsed="0"/>
+    <w:lsdException w:name="Medium Shading 1 Accent 1" w:semiHidden="0" w:uiPriority="63" w:unhideWhenUsed="0"/>
+    <w:lsdException w:name="Medium Shading 2 Accent 1" w:semiHidden="0" w:uiPriority="64" w:unhideWhenUsed="0"/>
+    <w:lsdException w:name="Medium List 1 Accent 1" w:semiHidden="0" w:uiPriority="65" w:unhideWhenUsed="0"/>
+    <w:lsdException w:name="Revision" w:unhideWhenUsed="0"/>
+    <w:lsdException w:name="List Paragraph" w:semiHidden="0" w:uiPriority="34" w:unhideWhenUsed="0" w:qFormat="1"/>
+    <w:lsdException w:name="Quote" w:semiHidden="0" w:uiPriority="29" w:unhideWhenUsed="0" w:qFormat="1"/>
+    <w:lsdException w:name="Intense Quote" w:semiHidden="0" w:uiPriority="30" w:unhideWhenUsed="0" w:qFormat="1"/>
+    <w:lsdException w:name="Medium List 2 Accent 1" w:semiHidden="0" w:uiPriority="66" w:unhideWhenUsed="0"/>
+    <w:lsdException w:name="Medium Grid 1 Accent 1" w:semiHidden="0" w:uiPriority="67" w:unhideWhenUsed="0"/>
+    <w:lsdException w:name="Medium Grid 2 Accent 1" w:semiHidden="0" w:uiPriority="68" w:unhideWhenUsed="0"/>
+    <w:lsdException w:name="Medium Grid 3 Accent 1" w:semiHidden="0" w:uiPriority="69" w:unhideWhenUsed="0"/>
+    <w:lsdException w:name="Dark List Accent 1" w:semiHidden="0" w:uiPriority="70" w:unhideWhenUsed="0"/>
+    <w:lsdException w:name="Colorful Shading Accent 1" w:semiHidden="0" w:uiPriority="71" w:unhideWhenUsed="0"/>
+    <w:lsdException w:name="Colorful List Accent 1" w:semiHidden="0" w:uiPriority="72" w:unhideWhenUsed="0"/>
+    <w:lsdException w:name="Colorful Grid Accent 1" w:semiHidden="0" w:uiPriority="73" w:unhideWhenUsed="0"/>
+    <w:lsdException w:name="Light Shading Accent 2" w:semiHidden="0" w:uiPriority="60" w:unhideWhenUsed="0"/>
+    <w:lsdException w:name="Light List Accent 2" w:semiHidden="0" w:uiPriority="61" w:unhideWhenUsed="0"/>
+    <w:lsdException w:name="Light Grid Accent 2" w:semiHidden="0" w:uiPriority="62" w:unhideWhenUsed="0"/>
+    <w:lsdException w:name="Medium Shading 1 Accent 2" w:semiHidden="0" w:uiPriority="63" w:unhideWhenUsed="0"/>
+    <w:lsdException w:name="Medium Shading 2 Accent 2" w:semiHidden="0" w:uiPriority="64" w:unhideWhenUsed="0"/>
+    <w:lsdException w:name="Medium List 1 Accent 2" w:semiHidden="0" w:uiPriority="65" w:unhideWhenUsed="0"/>
+    <w:lsdException w:name="Medium List 2 Accent 2" w:semiHidden="0" w:uiPriority="66" w:unhideWhenUsed="0"/>
+    <w:lsdException w:name="Medium Grid 1 Accent 2" w:semiHidden="0" w:uiPriority="67" w:unhideWhenUsed="0"/>
+    <w:lsdException w:name="Medium Grid 2 Accent 2" w:semiHidden="0" w:uiPriority="68" w:unhideWhenUsed="0"/>
+    <w:lsdException w:name="Medium Grid 3 Accent 2" w:semiHidden="0" w:uiPriority="69" w:unhideWhenUsed="0"/>
+    <w:lsdException w:name="Dark List Accent 2" w:semiHidden="0" w:uiPriority="70" w:unhideWhenUsed="0"/>
+    <w:lsdException w:name="Colorful Shading Accent 2" w:semiHidden="0" w:uiPriority="71" w:unhideWhenUsed="0"/>
+    <w:lsdException w:name="Colorful List Accent 2" w:semiHidden="0" w:uiPriority="72" w:unhideWhenUsed="0"/>
+    <w:lsdException w:name="Colorful Grid Accent 2" w:semiHidden="0" w:uiPriority="73" w:unhideWhenUsed="0"/>
+    <w:lsdException w:name="Light Shading Accent 3" w:semiHidden="0" w:uiPriority="60" w:unhideWhenUsed="0"/>
+    <w:lsdException w:name="Light List Accent 3" w:semiHidden="0" w:uiPriority="61" w:unhideWhenUsed="0"/>
+    <w:lsdException w:name="Light Grid Accent 3" w:semiHidden="0" w:uiPriority="62" w:unhideWhenUsed="0"/>
+    <w:lsdException w:name="Medium Shading 1 Accent 3" w:semiHidden="0" w:uiPriority="63" w:unhideWhenUsed="0"/>
+    <w:lsdException w:name="Medium Shading 2 Accent 3" w:semiHidden="0" w:uiPriority="64" w:unhideWhenUsed="0"/>
+    <w:lsdException w:name="Medium List 1 Accent 3" w:semiHidden="0" w:uiPriority="65" w:unhideWhenUsed="0"/>
+    <w:lsdException w:name="Medium List 2 Accent 3" w:semiHidden="0" w:uiPriority="66" w:unhideWhenUsed="0"/>
+    <w:lsdException w:name="Medium Grid 1 Accent 3" w:semiHidden="0" w:uiPriority="67" w:unhideWhenUsed="0"/>
+    <w:lsdException w:name="Medium Grid 2 Accent 3" w:semiHidden="0" w:uiPriority="68" w:unhideWhenUsed="0"/>
+    <w:lsdException w:name="Medium Grid 3 Accent 3" w:semiHidden="0" w:uiPriority="69" w:unhideWhenUsed="0"/>
+    <w:lsdException w:name="Dark List Accent 3" w:semiHidden="0" w:uiPriority="70" w:unhideWhenUsed="0"/>
+    <w:lsdException w:name="Colorful Shading Accent 3" w:semiHidden="0" w:uiPriority="71" w:unhideWhenUsed="0"/>
+    <w:lsdException w:name="Colorful List Accent 3" w:semiHidden="0" w:uiPriority="72" w:unhideWhenUsed="0"/>
+    <w:lsdException w:name="Colorful Grid Accent 3" w:semiHidden="0" w:uiPriority="73" w:unhideWhenUsed="0"/>
+    <w:lsdException w:name="Light Shading Accent 4" w:semiHidden="0" w:uiPriority="60" w:unhideWhenUsed="0"/>
+    <w:lsdException w:name="Light List Accent 4" w:semiHidden="0" w:uiPriority="61" w:unhideWhenUsed="0"/>
+    <w:lsdException w:name="Light Grid Accent 4" w:semiHidden="0" w:uiPriority="62" w:unhideWhenUsed="0"/>
+    <w:lsdException w:name="Medium Shading 1 Accent 4" w:semiHidden="0" w:uiPriority="63" w:unhideWhenUsed="0"/>
+    <w:lsdException w:name="Medium Shading 2 Accent 4" w:semiHidden="0" w:uiPriority="64" w:unhideWhenUsed="0"/>
+    <w:lsdException w:name="Medium List 1 Accent 4" w:semiHidden="0" w:uiPriority="65" w:unhideWhenUsed="0"/>
+    <w:lsdException w:name="Medium List 2 Accent 4" w:semiHidden="0" w:uiPriority="66" w:unhideWhenUsed="0"/>
+    <w:lsdException w:name="Medium Grid 1 Accent 4" w:semiHidden="0" w:uiPriority="67" w:unhideWhenUsed="0"/>
+    <w:lsdException w:name="Medium Grid 2 Accent 4" w:semiHidden="0" w:uiPriority="68" w:unhideWhenUsed="0"/>
+    <w:lsdException w:name="Medium Grid 3 Accent 4" w:semiHidden="0" w:uiPriority="69" w:unhideWhenUsed="0"/>
+    <w:lsdException w:name="Dark List Accent 4" w:semiHidden="0" w:uiPriority="70" w:unhideWhenUsed="0"/>
+    <w:lsdException w:name="Colorful Shading Accent 4" w:semiHidden="0" w:uiPriority="71" w:unhideWhenUsed="0"/>
+    <w:lsdException w:name="Colorful List Accent 4" w:semiHidden="0" w:uiPriority="72" w:unhideWhenUsed="0"/>
+    <w:lsdException w:name="Colorful Grid Accent 4" w:semiHidden="0" w:uiPriority="73" w:unhideWhenUsed="0"/>
+    <w:lsdException w:name="Light Shading Accent 5" w:semiHidden="0" w:uiPriority="60" w:unhideWhenUsed="0"/>
+    <w:lsdException w:name="Light List Accent 5" w:semiHidden="0" w:uiPriority="61" w:unhideWhenUsed="0"/>
+    <w:lsdException w:name="Light Grid Accent 5" w:semiHidden="0" w:uiPriority="62" w:unhideWhenUsed="0"/>
+    <w:lsdException w:name="Medium Shading 1 Accent 5" w:semiHidden="0" w:uiPriority="63" w:unhideWhenUsed="0"/>
+    <w:lsdException w:name="Medium Shading 2 Accent 5" w:semiHidden="0" w:uiPriority="64" w:unhideWhenUsed="0"/>
+    <w:lsdException w:name="Medium List 1 Accent 5" w:semiHidden="0" w:uiPriority="65" w:unhideWhenUsed="0"/>
+    <w:lsdException w:name="Medium List 2 Accent 5" w:semiHidden="0" w:uiPriority="66" w:unhideWhenUsed="0"/>
+    <w:lsdException w:name="Medium Grid 1 Accent 5" w:semiHidden="0" w:uiPriority="67" w:unhideWhenUsed="0"/>
+    <w:lsdException w:name="Medium Grid 2 Accent 5" w:semiHidden="0" w:uiPriority="68" w:unhideWhenUsed="0"/>
+    <w:lsdException w:name="Medium Grid 3 Accent 5" w:semiHidden="0" w:uiPriority="69" w:unhideWhenUsed="0"/>
+    <w:lsdException w:name="Dark List Accent 5" w:semiHidden="0" w:uiPriority="70" w:unhideWhenUsed="0"/>
+    <w:lsdException w:name="Colorful Shading Accent 5" w:semiHidden="0" w:uiPriority="71" w:unhideWhenUsed="0"/>
+    <w:lsdException w:name="Colorful List Accent 5" w:semiHidden="0" w:uiPriority="72" w:unhideWhenUsed="0"/>
+    <w:lsdException w:name="Colorful Grid Accent 5" w:semiHidden="0" w:uiPriority="73" w:unhideWhenUsed="0"/>
+    <w:lsdException w:name="Light Shading Accent 6" w:semiHidden="0" w:uiPriority="60" w:unhideWhenUsed="0"/>
+    <w:lsdException w:name="Light List Accent 6" w:semiHidden="0" w:uiPriority="61" w:unhideWhenUsed="0"/>
+    <w:lsdException w:name="Light Grid Accent 6" w:semiHidden="0" w:uiPriority="62" w:unhideWhenUsed="0"/>
+    <w:lsdException w:name="Medium Shading 1 Accent 6" w:semiHidden="0" w:uiPriority="63" w:unhideWhenUsed="0"/>
+    <w:lsdException w:name="Medium Shading 2 Accent 6" w:semiHidden="0" w:uiPriority="64" w:unhideWhenUsed="0"/>
+    <w:lsdException w:name="Medium List 1 Accent 6" w:semiHidden="0" w:uiPriority="65" w:unhideWhenUsed="0"/>
+    <w:lsdException w:name="Medium List 2 Accent 6" w:semiHidden="0" w:uiPriority="66" w:unhideWhenUsed="0"/>
+    <w:lsdException w:name="Medium Grid 1 Accent 6" w:semiHidden="0" w:uiPriority="67" w:unhideWhenUsed="0"/>
+    <w:lsdException w:name="Medium Grid 2 Accent 6" w:semiHidden="0" w:uiPriority="68" w:unhideWhenUsed="0"/>
+    <w:lsdException w:name="Medium Grid 3 Accent 6" w:semiHidden="0" w:uiPriority="69" w:unhideWhenUsed="0"/>
+    <w:lsdException w:name="Dark List Accent 6" w:semiHidden="0" w:uiPriority="70" w:unhideWhenUsed="0"/>
+    <w:lsdException w:name="Colorful Shading Accent 6" w:semiHidden="0" w:uiPriority="71" w:unhideWhenUsed="0"/>
+    <w:lsdException w:name="Colorful List Accent 6" w:semiHidden="0" w:uiPriority="72" w:unhideWhenUsed="0"/>
+    <w:lsdException w:name="Colorful Grid Accent 6" w:semiHidden="0" w:uiPriority="73" w:unhideWhenUsed="0"/>
+    <w:lsdException w:name="Subtle Emphasis" w:semiHidden="0" w:uiPriority="19" w:unhideWhenUsed="0" w:qFormat="1"/>
+    <w:lsdException w:name="Intense Emphasis" w:semiHidden="0" w:uiPriority="21" w:unhideWhenUsed="0" w:qFormat="1"/>
+    <w:lsdException w:name="Subtle Reference" w:semiHidden="0" w:uiPriority="31" w:unhideWhenUsed="0" w:qFormat="1"/>
+    <w:lsdException w:name="Intense Reference" w:semiHidden="0" w:uiPriority="32" w:unhideWhenUsed="0" w:qFormat="1"/>
+    <w:lsdException w:name="Book Title" w:semiHidden="0" w:uiPriority="33" w:unhideWhenUsed="0" w:qFormat="1"/>
+    <w:lsdException w:name="Bibliography" w:uiPriority="37"/>
+    <w:lsdException w:name="TOC Heading" w:uiPriority="39" w:qFormat="1"/>
   </w:latentStyles>
   <w:style w:type="paragraph" w:default="1" w:styleId="a">
     <w:name w:val="Normal"/>
@@ -3443,7 +2820,7 @@
     <w:name w:val="heading 1"/>
     <w:basedOn w:val="a"/>
     <w:next w:val="a"/>
-    <w:link w:val="1Char"/>
+    <w:link w:val="10"/>
     <w:uiPriority w:val="9"/>
     <w:qFormat/>
     <w:rsid w:val="00091668"/>
@@ -3465,7 +2842,7 @@
     <w:name w:val="heading 2"/>
     <w:basedOn w:val="a"/>
     <w:next w:val="a"/>
-    <w:link w:val="2Char"/>
+    <w:link w:val="20"/>
     <w:uiPriority w:val="9"/>
     <w:unhideWhenUsed/>
     <w:qFormat/>
@@ -3511,8 +2888,8 @@
     <w:semiHidden/>
     <w:unhideWhenUsed/>
   </w:style>
-  <w:style w:type="character" w:customStyle="1" w:styleId="1Char">
-    <w:name w:val="标题 1 Char"/>
+  <w:style w:type="character" w:customStyle="1" w:styleId="10">
+    <w:name w:val="标题 1字符"/>
     <w:basedOn w:val="a0"/>
     <w:link w:val="1"/>
     <w:uiPriority w:val="9"/>
@@ -3559,7 +2936,7 @@
       <w:szCs w:val="32"/>
     </w:rPr>
   </w:style>
-  <w:style w:type="paragraph" w:styleId="10">
+  <w:style w:type="paragraph" w:styleId="11">
     <w:name w:val="toc 1"/>
     <w:basedOn w:val="a"/>
     <w:next w:val="a"/>
@@ -3579,8 +2956,8 @@
       <w:u w:val="single"/>
     </w:rPr>
   </w:style>
-  <w:style w:type="character" w:customStyle="1" w:styleId="2Char">
-    <w:name w:val="标题 2 Char"/>
+  <w:style w:type="character" w:customStyle="1" w:styleId="20">
+    <w:name w:val="标题 2字符"/>
     <w:basedOn w:val="a0"/>
     <w:link w:val="2"/>
     <w:uiPriority w:val="9"/>
@@ -3593,7 +2970,7 @@
       <w:szCs w:val="32"/>
     </w:rPr>
   </w:style>
-  <w:style w:type="paragraph" w:styleId="20">
+  <w:style w:type="paragraph" w:styleId="21">
     <w:name w:val="toc 2"/>
     <w:basedOn w:val="a"/>
     <w:next w:val="a"/>
@@ -3604,6 +2981,399 @@
     <w:pPr>
       <w:ind w:leftChars="200" w:left="420"/>
     </w:pPr>
+  </w:style>
+  <w:style w:type="paragraph" w:styleId="a5">
+    <w:name w:val="Balloon Text"/>
+    <w:basedOn w:val="a"/>
+    <w:link w:val="a6"/>
+    <w:uiPriority w:val="99"/>
+    <w:semiHidden/>
+    <w:unhideWhenUsed/>
+    <w:rsid w:val="009F23E1"/>
+    <w:rPr>
+      <w:rFonts w:ascii="Heiti SC Light" w:eastAsia="Heiti SC Light"/>
+      <w:sz w:val="18"/>
+      <w:szCs w:val="18"/>
+    </w:rPr>
+  </w:style>
+  <w:style w:type="character" w:customStyle="1" w:styleId="a6">
+    <w:name w:val="批注框文本字符"/>
+    <w:basedOn w:val="a0"/>
+    <w:link w:val="a5"/>
+    <w:uiPriority w:val="99"/>
+    <w:semiHidden/>
+    <w:rsid w:val="009F23E1"/>
+    <w:rPr>
+      <w:rFonts w:ascii="Heiti SC Light" w:eastAsia="Heiti SC Light"/>
+      <w:sz w:val="18"/>
+      <w:szCs w:val="18"/>
+    </w:rPr>
+  </w:style>
+</w:styles>
+</file>
+
+<file path=word/stylesWithEffects.xml><?xml version="1.0" encoding="utf-8"?>
+<w:styles xmlns:wpc="http://schemas.microsoft.com/office/word/2010/wordprocessingCanvas" xmlns:mo="http://schemas.microsoft.com/office/mac/office/2008/main" xmlns:mc="http://schemas.openxmlformats.org/markup-compatibility/2006" xmlns:mv="urn:schemas-microsoft-com:mac:vml" xmlns:o="urn:schemas-microsoft-com:office:office" xmlns:r="http://schemas.openxmlformats.org/officeDocument/2006/relationships" xmlns:m="http://schemas.openxmlformats.org/officeDocument/2006/math" xmlns:v="urn:schemas-microsoft-com:vml" xmlns:wp14="http://schemas.microsoft.com/office/word/2010/wordprocessingDrawing" xmlns:wp="http://schemas.openxmlformats.org/drawingml/2006/wordprocessingDrawing" xmlns:w10="urn:schemas-microsoft-com:office:word" xmlns:w="http://schemas.openxmlformats.org/wordprocessingml/2006/main" xmlns:w14="http://schemas.microsoft.com/office/word/2010/wordml" xmlns:wpg="http://schemas.microsoft.com/office/word/2010/wordprocessingGroup" xmlns:wpi="http://schemas.microsoft.com/office/word/2010/wordprocessingInk" xmlns:wne="http://schemas.microsoft.com/office/word/2006/wordml" xmlns:wps="http://schemas.microsoft.com/office/word/2010/wordprocessingShape" mc:Ignorable="w14 wp14">
+  <w:docDefaults>
+    <w:rPrDefault>
+      <w:rPr>
+        <w:rFonts w:asciiTheme="minorHAnsi" w:eastAsiaTheme="minorEastAsia" w:hAnsiTheme="minorHAnsi" w:cstheme="minorBidi"/>
+        <w:kern w:val="2"/>
+        <w:sz w:val="21"/>
+        <w:szCs w:val="22"/>
+        <w:lang w:val="en-US" w:eastAsia="zh-CN" w:bidi="ar-SA"/>
+      </w:rPr>
+    </w:rPrDefault>
+    <w:pPrDefault/>
+  </w:docDefaults>
+  <w:latentStyles w:defLockedState="0" w:defUIPriority="99" w:defSemiHidden="1" w:defUnhideWhenUsed="1" w:defQFormat="0" w:count="276">
+    <w:lsdException w:name="Normal" w:semiHidden="0" w:uiPriority="0" w:unhideWhenUsed="0" w:qFormat="1"/>
+    <w:lsdException w:name="heading 1" w:semiHidden="0" w:uiPriority="9" w:unhideWhenUsed="0" w:qFormat="1"/>
+    <w:lsdException w:name="heading 2" w:uiPriority="9" w:qFormat="1"/>
+    <w:lsdException w:name="heading 3" w:uiPriority="9" w:qFormat="1"/>
+    <w:lsdException w:name="heading 4" w:uiPriority="9" w:qFormat="1"/>
+    <w:lsdException w:name="heading 5" w:uiPriority="9" w:qFormat="1"/>
+    <w:lsdException w:name="heading 6" w:uiPriority="9" w:qFormat="1"/>
+    <w:lsdException w:name="heading 7" w:uiPriority="9" w:qFormat="1"/>
+    <w:lsdException w:name="heading 8" w:uiPriority="9" w:qFormat="1"/>
+    <w:lsdException w:name="heading 9" w:uiPriority="9" w:qFormat="1"/>
+    <w:lsdException w:name="toc 1" w:uiPriority="39"/>
+    <w:lsdException w:name="toc 2" w:uiPriority="39"/>
+    <w:lsdException w:name="toc 3" w:uiPriority="39"/>
+    <w:lsdException w:name="toc 4" w:uiPriority="39"/>
+    <w:lsdException w:name="toc 5" w:uiPriority="39"/>
+    <w:lsdException w:name="toc 6" w:uiPriority="39"/>
+    <w:lsdException w:name="toc 7" w:uiPriority="39"/>
+    <w:lsdException w:name="toc 8" w:uiPriority="39"/>
+    <w:lsdException w:name="toc 9" w:uiPriority="39"/>
+    <w:lsdException w:name="caption" w:uiPriority="35" w:qFormat="1"/>
+    <w:lsdException w:name="Title" w:semiHidden="0" w:uiPriority="10" w:unhideWhenUsed="0" w:qFormat="1"/>
+    <w:lsdException w:name="Default Paragraph Font" w:uiPriority="1"/>
+    <w:lsdException w:name="Subtitle" w:semiHidden="0" w:uiPriority="11" w:unhideWhenUsed="0" w:qFormat="1"/>
+    <w:lsdException w:name="Strong" w:semiHidden="0" w:uiPriority="22" w:unhideWhenUsed="0" w:qFormat="1"/>
+    <w:lsdException w:name="Emphasis" w:semiHidden="0" w:uiPriority="20" w:unhideWhenUsed="0" w:qFormat="1"/>
+    <w:lsdException w:name="Table Grid" w:semiHidden="0" w:uiPriority="39" w:unhideWhenUsed="0"/>
+    <w:lsdException w:name="Note Level 1" w:semiHidden="0" w:unhideWhenUsed="0"/>
+    <w:lsdException w:name="Note Level 2" w:semiHidden="0" w:unhideWhenUsed="0"/>
+    <w:lsdException w:name="Note Level 3" w:semiHidden="0" w:unhideWhenUsed="0"/>
+    <w:lsdException w:name="Note Level 4" w:semiHidden="0" w:unhideWhenUsed="0"/>
+    <w:lsdException w:name="Note Level 5" w:semiHidden="0" w:unhideWhenUsed="0"/>
+    <w:lsdException w:name="Note Level 6" w:semiHidden="0" w:unhideWhenUsed="0"/>
+    <w:lsdException w:name="Note Level 7" w:semiHidden="0" w:unhideWhenUsed="0"/>
+    <w:lsdException w:name="Note Level 8" w:semiHidden="0" w:unhideWhenUsed="0"/>
+    <w:lsdException w:name="Note Level 9" w:semiHidden="0" w:unhideWhenUsed="0"/>
+    <w:lsdException w:name="Placeholder Text" w:unhideWhenUsed="0"/>
+    <w:lsdException w:name="No Spacing" w:semiHidden="0" w:uiPriority="1" w:unhideWhenUsed="0" w:qFormat="1"/>
+    <w:lsdException w:name="Light Shading" w:semiHidden="0" w:uiPriority="60" w:unhideWhenUsed="0"/>
+    <w:lsdException w:name="Light List" w:semiHidden="0" w:uiPriority="61" w:unhideWhenUsed="0"/>
+    <w:lsdException w:name="Light Grid" w:semiHidden="0" w:uiPriority="62" w:unhideWhenUsed="0"/>
+    <w:lsdException w:name="Medium Shading 1" w:semiHidden="0" w:uiPriority="63" w:unhideWhenUsed="0"/>
+    <w:lsdException w:name="Medium Shading 2" w:semiHidden="0" w:uiPriority="64" w:unhideWhenUsed="0"/>
+    <w:lsdException w:name="Medium List 1" w:semiHidden="0" w:uiPriority="65" w:unhideWhenUsed="0"/>
+    <w:lsdException w:name="Medium List 2" w:semiHidden="0" w:uiPriority="66" w:unhideWhenUsed="0"/>
+    <w:lsdException w:name="Medium Grid 1" w:semiHidden="0" w:uiPriority="67" w:unhideWhenUsed="0"/>
+    <w:lsdException w:name="Medium Grid 2" w:semiHidden="0" w:uiPriority="68" w:unhideWhenUsed="0"/>
+    <w:lsdException w:name="Medium Grid 3" w:semiHidden="0" w:uiPriority="69" w:unhideWhenUsed="0"/>
+    <w:lsdException w:name="Dark List" w:semiHidden="0" w:uiPriority="70" w:unhideWhenUsed="0"/>
+    <w:lsdException w:name="Colorful Shading" w:semiHidden="0" w:uiPriority="71" w:unhideWhenUsed="0"/>
+    <w:lsdException w:name="Colorful List" w:semiHidden="0" w:uiPriority="72" w:unhideWhenUsed="0"/>
+    <w:lsdException w:name="Colorful Grid" w:semiHidden="0" w:uiPriority="73" w:unhideWhenUsed="0"/>
+    <w:lsdException w:name="Light Shading Accent 1" w:semiHidden="0" w:uiPriority="60" w:unhideWhenUsed="0"/>
+    <w:lsdException w:name="Light List Accent 1" w:semiHidden="0" w:uiPriority="61" w:unhideWhenUsed="0"/>
+    <w:lsdException w:name="Light Grid Accent 1" w:semiHidden="0" w:uiPriority="62" w:unhideWhenUsed="0"/>
+    <w:lsdException w:name="Medium Shading 1 Accent 1" w:semiHidden="0" w:uiPriority="63" w:unhideWhenUsed="0"/>
+    <w:lsdException w:name="Medium Shading 2 Accent 1" w:semiHidden="0" w:uiPriority="64" w:unhideWhenUsed="0"/>
+    <w:lsdException w:name="Medium List 1 Accent 1" w:semiHidden="0" w:uiPriority="65" w:unhideWhenUsed="0"/>
+    <w:lsdException w:name="Revision" w:unhideWhenUsed="0"/>
+    <w:lsdException w:name="List Paragraph" w:semiHidden="0" w:uiPriority="34" w:unhideWhenUsed="0" w:qFormat="1"/>
+    <w:lsdException w:name="Quote" w:semiHidden="0" w:uiPriority="29" w:unhideWhenUsed="0" w:qFormat="1"/>
+    <w:lsdException w:name="Intense Quote" w:semiHidden="0" w:uiPriority="30" w:unhideWhenUsed="0" w:qFormat="1"/>
+    <w:lsdException w:name="Medium List 2 Accent 1" w:semiHidden="0" w:uiPriority="66" w:unhideWhenUsed="0"/>
+    <w:lsdException w:name="Medium Grid 1 Accent 1" w:semiHidden="0" w:uiPriority="67" w:unhideWhenUsed="0"/>
+    <w:lsdException w:name="Medium Grid 2 Accent 1" w:semiHidden="0" w:uiPriority="68" w:unhideWhenUsed="0"/>
+    <w:lsdException w:name="Medium Grid 3 Accent 1" w:semiHidden="0" w:uiPriority="69" w:unhideWhenUsed="0"/>
+    <w:lsdException w:name="Dark List Accent 1" w:semiHidden="0" w:uiPriority="70" w:unhideWhenUsed="0"/>
+    <w:lsdException w:name="Colorful Shading Accent 1" w:semiHidden="0" w:uiPriority="71" w:unhideWhenUsed="0"/>
+    <w:lsdException w:name="Colorful List Accent 1" w:semiHidden="0" w:uiPriority="72" w:unhideWhenUsed="0"/>
+    <w:lsdException w:name="Colorful Grid Accent 1" w:semiHidden="0" w:uiPriority="73" w:unhideWhenUsed="0"/>
+    <w:lsdException w:name="Light Shading Accent 2" w:semiHidden="0" w:uiPriority="60" w:unhideWhenUsed="0"/>
+    <w:lsdException w:name="Light List Accent 2" w:semiHidden="0" w:uiPriority="61" w:unhideWhenUsed="0"/>
+    <w:lsdException w:name="Light Grid Accent 2" w:semiHidden="0" w:uiPriority="62" w:unhideWhenUsed="0"/>
+    <w:lsdException w:name="Medium Shading 1 Accent 2" w:semiHidden="0" w:uiPriority="63" w:unhideWhenUsed="0"/>
+    <w:lsdException w:name="Medium Shading 2 Accent 2" w:semiHidden="0" w:uiPriority="64" w:unhideWhenUsed="0"/>
+    <w:lsdException w:name="Medium List 1 Accent 2" w:semiHidden="0" w:uiPriority="65" w:unhideWhenUsed="0"/>
+    <w:lsdException w:name="Medium List 2 Accent 2" w:semiHidden="0" w:uiPriority="66" w:unhideWhenUsed="0"/>
+    <w:lsdException w:name="Medium Grid 1 Accent 2" w:semiHidden="0" w:uiPriority="67" w:unhideWhenUsed="0"/>
+    <w:lsdException w:name="Medium Grid 2 Accent 2" w:semiHidden="0" w:uiPriority="68" w:unhideWhenUsed="0"/>
+    <w:lsdException w:name="Medium Grid 3 Accent 2" w:semiHidden="0" w:uiPriority="69" w:unhideWhenUsed="0"/>
+    <w:lsdException w:name="Dark List Accent 2" w:semiHidden="0" w:uiPriority="70" w:unhideWhenUsed="0"/>
+    <w:lsdException w:name="Colorful Shading Accent 2" w:semiHidden="0" w:uiPriority="71" w:unhideWhenUsed="0"/>
+    <w:lsdException w:name="Colorful List Accent 2" w:semiHidden="0" w:uiPriority="72" w:unhideWhenUsed="0"/>
+    <w:lsdException w:name="Colorful Grid Accent 2" w:semiHidden="0" w:uiPriority="73" w:unhideWhenUsed="0"/>
+    <w:lsdException w:name="Light Shading Accent 3" w:semiHidden="0" w:uiPriority="60" w:unhideWhenUsed="0"/>
+    <w:lsdException w:name="Light List Accent 3" w:semiHidden="0" w:uiPriority="61" w:unhideWhenUsed="0"/>
+    <w:lsdException w:name="Light Grid Accent 3" w:semiHidden="0" w:uiPriority="62" w:unhideWhenUsed="0"/>
+    <w:lsdException w:name="Medium Shading 1 Accent 3" w:semiHidden="0" w:uiPriority="63" w:unhideWhenUsed="0"/>
+    <w:lsdException w:name="Medium Shading 2 Accent 3" w:semiHidden="0" w:uiPriority="64" w:unhideWhenUsed="0"/>
+    <w:lsdException w:name="Medium List 1 Accent 3" w:semiHidden="0" w:uiPriority="65" w:unhideWhenUsed="0"/>
+    <w:lsdException w:name="Medium List 2 Accent 3" w:semiHidden="0" w:uiPriority="66" w:unhideWhenUsed="0"/>
+    <w:lsdException w:name="Medium Grid 1 Accent 3" w:semiHidden="0" w:uiPriority="67" w:unhideWhenUsed="0"/>
+    <w:lsdException w:name="Medium Grid 2 Accent 3" w:semiHidden="0" w:uiPriority="68" w:unhideWhenUsed="0"/>
+    <w:lsdException w:name="Medium Grid 3 Accent 3" w:semiHidden="0" w:uiPriority="69" w:unhideWhenUsed="0"/>
+    <w:lsdException w:name="Dark List Accent 3" w:semiHidden="0" w:uiPriority="70" w:unhideWhenUsed="0"/>
+    <w:lsdException w:name="Colorful Shading Accent 3" w:semiHidden="0" w:uiPriority="71" w:unhideWhenUsed="0"/>
+    <w:lsdException w:name="Colorful List Accent 3" w:semiHidden="0" w:uiPriority="72" w:unhideWhenUsed="0"/>
+    <w:lsdException w:name="Colorful Grid Accent 3" w:semiHidden="0" w:uiPriority="73" w:unhideWhenUsed="0"/>
+    <w:lsdException w:name="Light Shading Accent 4" w:semiHidden="0" w:uiPriority="60" w:unhideWhenUsed="0"/>
+    <w:lsdException w:name="Light List Accent 4" w:semiHidden="0" w:uiPriority="61" w:unhideWhenUsed="0"/>
+    <w:lsdException w:name="Light Grid Accent 4" w:semiHidden="0" w:uiPriority="62" w:unhideWhenUsed="0"/>
+    <w:lsdException w:name="Medium Shading 1 Accent 4" w:semiHidden="0" w:uiPriority="63" w:unhideWhenUsed="0"/>
+    <w:lsdException w:name="Medium Shading 2 Accent 4" w:semiHidden="0" w:uiPriority="64" w:unhideWhenUsed="0"/>
+    <w:lsdException w:name="Medium List 1 Accent 4" w:semiHidden="0" w:uiPriority="65" w:unhideWhenUsed="0"/>
+    <w:lsdException w:name="Medium List 2 Accent 4" w:semiHidden="0" w:uiPriority="66" w:unhideWhenUsed="0"/>
+    <w:lsdException w:name="Medium Grid 1 Accent 4" w:semiHidden="0" w:uiPriority="67" w:unhideWhenUsed="0"/>
+    <w:lsdException w:name="Medium Grid 2 Accent 4" w:semiHidden="0" w:uiPriority="68" w:unhideWhenUsed="0"/>
+    <w:lsdException w:name="Medium Grid 3 Accent 4" w:semiHidden="0" w:uiPriority="69" w:unhideWhenUsed="0"/>
+    <w:lsdException w:name="Dark List Accent 4" w:semiHidden="0" w:uiPriority="70" w:unhideWhenUsed="0"/>
+    <w:lsdException w:name="Colorful Shading Accent 4" w:semiHidden="0" w:uiPriority="71" w:unhideWhenUsed="0"/>
+    <w:lsdException w:name="Colorful List Accent 4" w:semiHidden="0" w:uiPriority="72" w:unhideWhenUsed="0"/>
+    <w:lsdException w:name="Colorful Grid Accent 4" w:semiHidden="0" w:uiPriority="73" w:unhideWhenUsed="0"/>
+    <w:lsdException w:name="Light Shading Accent 5" w:semiHidden="0" w:uiPriority="60" w:unhideWhenUsed="0"/>
+    <w:lsdException w:name="Light List Accent 5" w:semiHidden="0" w:uiPriority="61" w:unhideWhenUsed="0"/>
+    <w:lsdException w:name="Light Grid Accent 5" w:semiHidden="0" w:uiPriority="62" w:unhideWhenUsed="0"/>
+    <w:lsdException w:name="Medium Shading 1 Accent 5" w:semiHidden="0" w:uiPriority="63" w:unhideWhenUsed="0"/>
+    <w:lsdException w:name="Medium Shading 2 Accent 5" w:semiHidden="0" w:uiPriority="64" w:unhideWhenUsed="0"/>
+    <w:lsdException w:name="Medium List 1 Accent 5" w:semiHidden="0" w:uiPriority="65" w:unhideWhenUsed="0"/>
+    <w:lsdException w:name="Medium List 2 Accent 5" w:semiHidden="0" w:uiPriority="66" w:unhideWhenUsed="0"/>
+    <w:lsdException w:name="Medium Grid 1 Accent 5" w:semiHidden="0" w:uiPriority="67" w:unhideWhenUsed="0"/>
+    <w:lsdException w:name="Medium Grid 2 Accent 5" w:semiHidden="0" w:uiPriority="68" w:unhideWhenUsed="0"/>
+    <w:lsdException w:name="Medium Grid 3 Accent 5" w:semiHidden="0" w:uiPriority="69" w:unhideWhenUsed="0"/>
+    <w:lsdException w:name="Dark List Accent 5" w:semiHidden="0" w:uiPriority="70" w:unhideWhenUsed="0"/>
+    <w:lsdException w:name="Colorful Shading Accent 5" w:semiHidden="0" w:uiPriority="71" w:unhideWhenUsed="0"/>
+    <w:lsdException w:name="Colorful List Accent 5" w:semiHidden="0" w:uiPriority="72" w:unhideWhenUsed="0"/>
+    <w:lsdException w:name="Colorful Grid Accent 5" w:semiHidden="0" w:uiPriority="73" w:unhideWhenUsed="0"/>
+    <w:lsdException w:name="Light Shading Accent 6" w:semiHidden="0" w:uiPriority="60" w:unhideWhenUsed="0"/>
+    <w:lsdException w:name="Light List Accent 6" w:semiHidden="0" w:uiPriority="61" w:unhideWhenUsed="0"/>
+    <w:lsdException w:name="Light Grid Accent 6" w:semiHidden="0" w:uiPriority="62" w:unhideWhenUsed="0"/>
+    <w:lsdException w:name="Medium Shading 1 Accent 6" w:semiHidden="0" w:uiPriority="63" w:unhideWhenUsed="0"/>
+    <w:lsdException w:name="Medium Shading 2 Accent 6" w:semiHidden="0" w:uiPriority="64" w:unhideWhenUsed="0"/>
+    <w:lsdException w:name="Medium List 1 Accent 6" w:semiHidden="0" w:uiPriority="65" w:unhideWhenUsed="0"/>
+    <w:lsdException w:name="Medium List 2 Accent 6" w:semiHidden="0" w:uiPriority="66" w:unhideWhenUsed="0"/>
+    <w:lsdException w:name="Medium Grid 1 Accent 6" w:semiHidden="0" w:uiPriority="67" w:unhideWhenUsed="0"/>
+    <w:lsdException w:name="Medium Grid 2 Accent 6" w:semiHidden="0" w:uiPriority="68" w:unhideWhenUsed="0"/>
+    <w:lsdException w:name="Medium Grid 3 Accent 6" w:semiHidden="0" w:uiPriority="69" w:unhideWhenUsed="0"/>
+    <w:lsdException w:name="Dark List Accent 6" w:semiHidden="0" w:uiPriority="70" w:unhideWhenUsed="0"/>
+    <w:lsdException w:name="Colorful Shading Accent 6" w:semiHidden="0" w:uiPriority="71" w:unhideWhenUsed="0"/>
+    <w:lsdException w:name="Colorful List Accent 6" w:semiHidden="0" w:uiPriority="72" w:unhideWhenUsed="0"/>
+    <w:lsdException w:name="Colorful Grid Accent 6" w:semiHidden="0" w:uiPriority="73" w:unhideWhenUsed="0"/>
+    <w:lsdException w:name="Subtle Emphasis" w:semiHidden="0" w:uiPriority="19" w:unhideWhenUsed="0" w:qFormat="1"/>
+    <w:lsdException w:name="Intense Emphasis" w:semiHidden="0" w:uiPriority="21" w:unhideWhenUsed="0" w:qFormat="1"/>
+    <w:lsdException w:name="Subtle Reference" w:semiHidden="0" w:uiPriority="31" w:unhideWhenUsed="0" w:qFormat="1"/>
+    <w:lsdException w:name="Intense Reference" w:semiHidden="0" w:uiPriority="32" w:unhideWhenUsed="0" w:qFormat="1"/>
+    <w:lsdException w:name="Book Title" w:semiHidden="0" w:uiPriority="33" w:unhideWhenUsed="0" w:qFormat="1"/>
+    <w:lsdException w:name="Bibliography" w:uiPriority="37"/>
+    <w:lsdException w:name="TOC Heading" w:uiPriority="39" w:qFormat="1"/>
+  </w:latentStyles>
+  <w:style w:type="paragraph" w:default="1" w:styleId="a">
+    <w:name w:val="Normal"/>
+    <w:qFormat/>
+    <w:pPr>
+      <w:widowControl w:val="0"/>
+      <w:jc w:val="both"/>
+    </w:pPr>
+  </w:style>
+  <w:style w:type="paragraph" w:styleId="1">
+    <w:name w:val="heading 1"/>
+    <w:basedOn w:val="a"/>
+    <w:next w:val="a"/>
+    <w:link w:val="10"/>
+    <w:uiPriority w:val="9"/>
+    <w:qFormat/>
+    <w:rsid w:val="00091668"/>
+    <w:pPr>
+      <w:keepNext/>
+      <w:keepLines/>
+      <w:spacing w:before="340" w:after="330" w:line="578" w:lineRule="auto"/>
+      <w:outlineLvl w:val="0"/>
+    </w:pPr>
+    <w:rPr>
+      <w:b/>
+      <w:bCs/>
+      <w:kern w:val="44"/>
+      <w:sz w:val="44"/>
+      <w:szCs w:val="44"/>
+    </w:rPr>
+  </w:style>
+  <w:style w:type="paragraph" w:styleId="2">
+    <w:name w:val="heading 2"/>
+    <w:basedOn w:val="a"/>
+    <w:next w:val="a"/>
+    <w:link w:val="20"/>
+    <w:uiPriority w:val="9"/>
+    <w:unhideWhenUsed/>
+    <w:qFormat/>
+    <w:rsid w:val="002D513A"/>
+    <w:pPr>
+      <w:keepNext/>
+      <w:keepLines/>
+      <w:spacing w:before="260" w:after="260" w:line="416" w:lineRule="auto"/>
+      <w:outlineLvl w:val="1"/>
+    </w:pPr>
+    <w:rPr>
+      <w:rFonts w:asciiTheme="majorHAnsi" w:eastAsiaTheme="majorEastAsia" w:hAnsiTheme="majorHAnsi" w:cstheme="majorBidi"/>
+      <w:b/>
+      <w:bCs/>
+      <w:sz w:val="32"/>
+      <w:szCs w:val="32"/>
+    </w:rPr>
+  </w:style>
+  <w:style w:type="character" w:default="1" w:styleId="a0">
+    <w:name w:val="Default Paragraph Font"/>
+    <w:uiPriority w:val="1"/>
+    <w:semiHidden/>
+    <w:unhideWhenUsed/>
+  </w:style>
+  <w:style w:type="table" w:default="1" w:styleId="a1">
+    <w:name w:val="Normal Table"/>
+    <w:uiPriority w:val="99"/>
+    <w:semiHidden/>
+    <w:unhideWhenUsed/>
+    <w:tblPr>
+      <w:tblInd w:w="0" w:type="dxa"/>
+      <w:tblCellMar>
+        <w:top w:w="0" w:type="dxa"/>
+        <w:left w:w="108" w:type="dxa"/>
+        <w:bottom w:w="0" w:type="dxa"/>
+        <w:right w:w="108" w:type="dxa"/>
+      </w:tblCellMar>
+    </w:tblPr>
+  </w:style>
+  <w:style w:type="numbering" w:default="1" w:styleId="a2">
+    <w:name w:val="No List"/>
+    <w:uiPriority w:val="99"/>
+    <w:semiHidden/>
+    <w:unhideWhenUsed/>
+  </w:style>
+  <w:style w:type="character" w:customStyle="1" w:styleId="10">
+    <w:name w:val="标题 1字符"/>
+    <w:basedOn w:val="a0"/>
+    <w:link w:val="1"/>
+    <w:uiPriority w:val="9"/>
+    <w:rsid w:val="00091668"/>
+    <w:rPr>
+      <w:b/>
+      <w:bCs/>
+      <w:kern w:val="44"/>
+      <w:sz w:val="44"/>
+      <w:szCs w:val="44"/>
+    </w:rPr>
+  </w:style>
+  <w:style w:type="paragraph" w:styleId="a3">
+    <w:name w:val="List Paragraph"/>
+    <w:basedOn w:val="a"/>
+    <w:uiPriority w:val="34"/>
+    <w:qFormat/>
+    <w:rsid w:val="00091668"/>
+    <w:pPr>
+      <w:ind w:firstLineChars="200" w:firstLine="420"/>
+    </w:pPr>
+  </w:style>
+  <w:style w:type="paragraph" w:styleId="TOC">
+    <w:name w:val="TOC Heading"/>
+    <w:basedOn w:val="1"/>
+    <w:next w:val="a"/>
+    <w:uiPriority w:val="39"/>
+    <w:unhideWhenUsed/>
+    <w:qFormat/>
+    <w:rsid w:val="00091668"/>
+    <w:pPr>
+      <w:widowControl/>
+      <w:spacing w:before="240" w:after="0" w:line="259" w:lineRule="auto"/>
+      <w:jc w:val="left"/>
+      <w:outlineLvl w:val="9"/>
+    </w:pPr>
+    <w:rPr>
+      <w:rFonts w:asciiTheme="majorHAnsi" w:eastAsiaTheme="majorEastAsia" w:hAnsiTheme="majorHAnsi" w:cstheme="majorBidi"/>
+      <w:b w:val="0"/>
+      <w:bCs w:val="0"/>
+      <w:color w:val="2E74B5" w:themeColor="accent1" w:themeShade="BF"/>
+      <w:kern w:val="0"/>
+      <w:sz w:val="32"/>
+      <w:szCs w:val="32"/>
+    </w:rPr>
+  </w:style>
+  <w:style w:type="paragraph" w:styleId="11">
+    <w:name w:val="toc 1"/>
+    <w:basedOn w:val="a"/>
+    <w:next w:val="a"/>
+    <w:autoRedefine/>
+    <w:uiPriority w:val="39"/>
+    <w:unhideWhenUsed/>
+    <w:rsid w:val="00091668"/>
+  </w:style>
+  <w:style w:type="character" w:styleId="a4">
+    <w:name w:val="Hyperlink"/>
+    <w:basedOn w:val="a0"/>
+    <w:uiPriority w:val="99"/>
+    <w:unhideWhenUsed/>
+    <w:rsid w:val="00091668"/>
+    <w:rPr>
+      <w:color w:val="0563C1" w:themeColor="hyperlink"/>
+      <w:u w:val="single"/>
+    </w:rPr>
+  </w:style>
+  <w:style w:type="character" w:customStyle="1" w:styleId="20">
+    <w:name w:val="标题 2字符"/>
+    <w:basedOn w:val="a0"/>
+    <w:link w:val="2"/>
+    <w:uiPriority w:val="9"/>
+    <w:rsid w:val="002D513A"/>
+    <w:rPr>
+      <w:rFonts w:asciiTheme="majorHAnsi" w:eastAsiaTheme="majorEastAsia" w:hAnsiTheme="majorHAnsi" w:cstheme="majorBidi"/>
+      <w:b/>
+      <w:bCs/>
+      <w:sz w:val="32"/>
+      <w:szCs w:val="32"/>
+    </w:rPr>
+  </w:style>
+  <w:style w:type="paragraph" w:styleId="21">
+    <w:name w:val="toc 2"/>
+    <w:basedOn w:val="a"/>
+    <w:next w:val="a"/>
+    <w:autoRedefine/>
+    <w:uiPriority w:val="39"/>
+    <w:unhideWhenUsed/>
+    <w:rsid w:val="002D513A"/>
+    <w:pPr>
+      <w:ind w:leftChars="200" w:left="420"/>
+    </w:pPr>
+  </w:style>
+  <w:style w:type="paragraph" w:styleId="a5">
+    <w:name w:val="Balloon Text"/>
+    <w:basedOn w:val="a"/>
+    <w:link w:val="a6"/>
+    <w:uiPriority w:val="99"/>
+    <w:semiHidden/>
+    <w:unhideWhenUsed/>
+    <w:rsid w:val="009F23E1"/>
+    <w:rPr>
+      <w:rFonts w:ascii="Heiti SC Light" w:eastAsia="Heiti SC Light"/>
+      <w:sz w:val="18"/>
+      <w:szCs w:val="18"/>
+    </w:rPr>
+  </w:style>
+  <w:style w:type="character" w:customStyle="1" w:styleId="a6">
+    <w:name w:val="批注框文本字符"/>
+    <w:basedOn w:val="a0"/>
+    <w:link w:val="a5"/>
+    <w:uiPriority w:val="99"/>
+    <w:semiHidden/>
+    <w:rsid w:val="009F23E1"/>
+    <w:rPr>
+      <w:rFonts w:ascii="Heiti SC Light" w:eastAsia="Heiti SC Light"/>
+      <w:sz w:val="18"/>
+      <w:szCs w:val="18"/>
+    </w:rPr>
   </w:style>
 </w:styles>
 </file>
@@ -3651,7 +3421,7 @@
     </a:clrScheme>
     <a:fontScheme name="Office">
       <a:majorFont>
-        <a:latin typeface="Calibri Light" panose="020F0302020204030204"/>
+        <a:latin typeface="Calibri Light"/>
         <a:ea typeface=""/>
         <a:cs typeface=""/>
         <a:font script="Jpan" typeface="ＭＳ ゴシック"/>
@@ -3686,7 +3456,7 @@
         <a:font script="Geor" typeface="Sylfaen"/>
       </a:majorFont>
       <a:minorFont>
-        <a:latin typeface="Calibri" panose="020F0502020204030204"/>
+        <a:latin typeface="Calibri"/>
         <a:ea typeface=""/>
         <a:cs typeface=""/>
         <a:font script="Jpan" typeface="ＭＳ 明朝"/>
@@ -3863,7 +3633,7 @@
   <a:extraClrSchemeLst/>
   <a:extLst>
     <a:ext uri="{05A4C25C-085E-4340-85A3-A5531E510DB2}">
-      <thm15:themeFamily xmlns:thm15="http://schemas.microsoft.com/office/thememl/2012/main" name="Office Theme" id="{62F939B6-93AF-4DB8-9C6B-D6C7DFDC589F}" vid="{4A3C46E8-61CC-4603-A589-7422A47A8E4A}"/>
+      <thm15:themeFamily xmlns:thm15="http://schemas.microsoft.com/office/thememl/2012/main" xmlns="" name="Office Theme" id="{62F939B6-93AF-4DB8-9C6B-D6C7DFDC589F}" vid="{4A3C46E8-61CC-4603-A589-7422A47A8E4A}"/>
     </a:ext>
   </a:extLst>
 </a:theme>
@@ -3874,7 +3644,7 @@
 </file>
 
 <file path=customXml/itemProps1.xml><?xml version="1.0" encoding="utf-8"?>
-<ds:datastoreItem xmlns:ds="http://schemas.openxmlformats.org/officeDocument/2006/customXml" ds:itemID="{7776623D-1837-4262-8754-2F54A40ED8F5}">
+<ds:datastoreItem xmlns:ds="http://schemas.openxmlformats.org/officeDocument/2006/customXml" ds:itemID="{C3F4C3EC-023F-8742-81AB-0FDEED93F75B}">
   <ds:schemaRefs>
     <ds:schemaRef ds:uri="http://schemas.openxmlformats.org/officeDocument/2006/bibliography"/>
   </ds:schemaRefs>
